--- a/Introduction.docx
+++ b/Introduction.docx
@@ -14,11 +14,9 @@
       <w:r>
         <w:t xml:space="preserve">Le but de ce projet était de créer une application complète d’une organisation en </w:t>
       </w:r>
-      <w:proofErr w:type="spellStart"/>
-      <w:r>
-        <w:t>ce</w:t>
-      </w:r>
-      <w:proofErr w:type="spellEnd"/>
+      <w:r>
+        <w:t>se</w:t>
+      </w:r>
       <w:r>
         <w:t xml:space="preserve"> basant simplement sur une liste de requis donnés. Nous avons dû concevoir une base de données SQL qui respectait les demandes de l’organisation. Nous avons également dû créer une série de requête SQL qui permettait d’accomplir diverses actions importantes. Le projet devait être divisé en un </w:t>
       </w:r>
@@ -65,6 +63,4375 @@
       </w:r>
       <w:r>
         <w:t>d’entré et modifier de l’information présent dans la base de données.</w:t>
+      </w:r>
+      <w:r>
+        <w:br/>
+      </w:r>
+      <w:r>
+        <w:br/>
+      </w:r>
+    </w:p>
+    <w:p>
+      <w:r>
+        <w:br w:type="page"/>
+      </w:r>
+    </w:p>
+    <w:p>
+      <w:pPr>
+        <w:rPr>
+          <w:b/>
+          <w:bCs/>
+        </w:rPr>
+      </w:pPr>
+      <w:r>
+        <w:rPr>
+          <w:b/>
+          <w:bCs/>
+        </w:rPr>
+        <w:lastRenderedPageBreak/>
+        <w:t>Dépendance fonctionnelle</w:t>
+      </w:r>
+      <w:r>
+        <w:rPr>
+          <w:b/>
+          <w:bCs/>
+        </w:rPr>
+        <w:br/>
+      </w:r>
+    </w:p>
+    <w:p>
+      <w:pPr>
+        <w:pStyle w:val="Paragraphedeliste"/>
+        <w:numPr>
+          <w:ilvl w:val="0"/>
+          <w:numId w:val="2"/>
+        </w:numPr>
+        <w:rPr>
+          <w:lang w:val="fr-CA"/>
+        </w:rPr>
+      </w:pPr>
+      <w:proofErr w:type="gramStart"/>
+      <w:r>
+        <w:rPr>
+          <w:b/>
+          <w:bCs/>
+          <w:lang w:val="fr-CA"/>
+        </w:rPr>
+        <w:t>Clinique </w:t>
+      </w:r>
+      <w:r>
+        <w:rPr>
+          <w:lang w:val="fr-CA"/>
+        </w:rPr>
+        <w:t xml:space="preserve"> </w:t>
+      </w:r>
+      <w:r>
+        <w:rPr>
+          <w:lang w:val="fr-CA"/>
+        </w:rPr>
+        <w:t>(</w:t>
+      </w:r>
+      <w:proofErr w:type="spellStart"/>
+      <w:proofErr w:type="gramEnd"/>
+      <w:r>
+        <w:rPr>
+          <w:lang w:val="fr-CA"/>
+        </w:rPr>
+        <w:t>noClinique</w:t>
+      </w:r>
+      <w:proofErr w:type="spellEnd"/>
+      <w:r>
+        <w:rPr>
+          <w:lang w:val="fr-CA"/>
+        </w:rPr>
+        <w:t xml:space="preserve">, nom, </w:t>
+      </w:r>
+      <w:bookmarkStart w:id="0" w:name="_Hlk69569474"/>
+      <w:r>
+        <w:rPr>
+          <w:lang w:val="fr-CA"/>
+        </w:rPr>
+        <w:t>rue, ville, province</w:t>
+      </w:r>
+      <w:bookmarkEnd w:id="0"/>
+      <w:r>
+        <w:rPr>
+          <w:lang w:val="fr-CA"/>
+        </w:rPr>
+        <w:t xml:space="preserve">, </w:t>
+      </w:r>
+      <w:proofErr w:type="spellStart"/>
+      <w:r>
+        <w:rPr>
+          <w:lang w:val="fr-CA"/>
+        </w:rPr>
+        <w:t>codePostale</w:t>
+      </w:r>
+      <w:proofErr w:type="spellEnd"/>
+      <w:r>
+        <w:rPr>
+          <w:lang w:val="fr-CA"/>
+        </w:rPr>
+        <w:t xml:space="preserve">, </w:t>
+      </w:r>
+      <w:proofErr w:type="spellStart"/>
+      <w:r>
+        <w:rPr>
+          <w:lang w:val="fr-CA"/>
+        </w:rPr>
+        <w:t>numTéléphone</w:t>
+      </w:r>
+      <w:proofErr w:type="spellEnd"/>
+      <w:r>
+        <w:rPr>
+          <w:lang w:val="fr-CA"/>
+        </w:rPr>
+        <w:t xml:space="preserve">, </w:t>
+      </w:r>
+      <w:proofErr w:type="spellStart"/>
+      <w:r>
+        <w:rPr>
+          <w:lang w:val="fr-CA"/>
+        </w:rPr>
+        <w:t>numTélécopieur</w:t>
+      </w:r>
+      <w:proofErr w:type="spellEnd"/>
+      <w:r>
+        <w:rPr>
+          <w:lang w:val="fr-CA"/>
+        </w:rPr>
+        <w:t>)</w:t>
+      </w:r>
+    </w:p>
+    <w:p>
+      <w:pPr>
+        <w:pStyle w:val="Paragraphedeliste"/>
+        <w:ind w:left="1416"/>
+        <w:rPr>
+          <w:lang w:val="fr-CA"/>
+        </w:rPr>
+      </w:pPr>
+      <w:r>
+        <w:rPr>
+          <w:lang w:val="fr-CA"/>
+        </w:rPr>
+        <w:br/>
+      </w:r>
+      <w:r>
+        <w:rPr>
+          <w:lang w:val="fr-CA"/>
+        </w:rPr>
+        <w:t xml:space="preserve">DF </w:t>
+      </w:r>
+      <w:proofErr w:type="spellStart"/>
+      <w:r>
+        <w:rPr>
+          <w:lang w:val="fr-CA"/>
+        </w:rPr>
+        <w:t>noClinique</w:t>
+      </w:r>
+      <w:proofErr w:type="spellEnd"/>
+      <w:r>
+        <w:rPr>
+          <w:lang w:val="fr-CA"/>
+        </w:rPr>
+        <w:t xml:space="preserve"> -&gt; </w:t>
+      </w:r>
+      <w:r>
+        <w:rPr>
+          <w:lang w:val="fr-CA"/>
+        </w:rPr>
+        <w:t xml:space="preserve">nom, rue, ville, province, </w:t>
+      </w:r>
+      <w:proofErr w:type="spellStart"/>
+      <w:r>
+        <w:rPr>
+          <w:lang w:val="fr-CA"/>
+        </w:rPr>
+        <w:t>codePostal</w:t>
+      </w:r>
+      <w:r>
+        <w:rPr>
+          <w:lang w:val="fr-CA"/>
+        </w:rPr>
+        <w:t>e</w:t>
+      </w:r>
+      <w:proofErr w:type="spellEnd"/>
+      <w:r>
+        <w:rPr>
+          <w:lang w:val="fr-CA"/>
+        </w:rPr>
+        <w:t xml:space="preserve">, </w:t>
+      </w:r>
+      <w:proofErr w:type="spellStart"/>
+      <w:r>
+        <w:rPr>
+          <w:lang w:val="fr-CA"/>
+        </w:rPr>
+        <w:t>numTéléphone</w:t>
+      </w:r>
+      <w:proofErr w:type="spellEnd"/>
+      <w:r>
+        <w:rPr>
+          <w:lang w:val="fr-CA"/>
+        </w:rPr>
+        <w:t xml:space="preserve">, </w:t>
+      </w:r>
+      <w:proofErr w:type="spellStart"/>
+      <w:r>
+        <w:rPr>
+          <w:lang w:val="fr-CA"/>
+        </w:rPr>
+        <w:t>numTélécopieur</w:t>
+      </w:r>
+      <w:proofErr w:type="spellEnd"/>
+    </w:p>
+    <w:p>
+      <w:pPr>
+        <w:ind w:left="720" w:firstLine="696"/>
+      </w:pPr>
+      <w:r>
+        <w:t xml:space="preserve">DF </w:t>
+      </w:r>
+      <w:proofErr w:type="spellStart"/>
+      <w:r>
+        <w:t>codePostale</w:t>
+      </w:r>
+      <w:proofErr w:type="spellEnd"/>
+      <w:r>
+        <w:t xml:space="preserve"> -&gt; </w:t>
+      </w:r>
+      <w:r>
+        <w:t>rue, ville, province</w:t>
+      </w:r>
+    </w:p>
+    <w:p>
+      <w:pPr>
+        <w:ind w:left="720"/>
+      </w:pPr>
+    </w:p>
+    <w:p>
+      <w:pPr>
+        <w:pStyle w:val="Paragraphedeliste"/>
+        <w:numPr>
+          <w:ilvl w:val="0"/>
+          <w:numId w:val="1"/>
+        </w:numPr>
+        <w:rPr>
+          <w:lang w:val="fr-CA"/>
+        </w:rPr>
+      </w:pPr>
+      <w:proofErr w:type="spellStart"/>
+      <w:r>
+        <w:rPr>
+          <w:b/>
+          <w:bCs/>
+          <w:lang w:val="fr-CA"/>
+        </w:rPr>
+        <w:t>ProprietaireAnimal</w:t>
+      </w:r>
+      <w:proofErr w:type="spellEnd"/>
+      <w:r>
+        <w:rPr>
+          <w:lang w:val="fr-CA"/>
+        </w:rPr>
+        <w:t xml:space="preserve"> (</w:t>
+      </w:r>
+      <w:proofErr w:type="spellStart"/>
+      <w:r>
+        <w:rPr>
+          <w:lang w:val="fr-CA"/>
+        </w:rPr>
+        <w:t>noProprietaire</w:t>
+      </w:r>
+      <w:proofErr w:type="spellEnd"/>
+      <w:r>
+        <w:rPr>
+          <w:lang w:val="fr-CA"/>
+        </w:rPr>
+        <w:t xml:space="preserve">, </w:t>
+      </w:r>
+      <w:proofErr w:type="spellStart"/>
+      <w:r>
+        <w:rPr>
+          <w:lang w:val="fr-CA"/>
+        </w:rPr>
+        <w:t>noClinique</w:t>
+      </w:r>
+      <w:proofErr w:type="spellEnd"/>
+      <w:r>
+        <w:rPr>
+          <w:lang w:val="fr-CA"/>
+        </w:rPr>
+        <w:t>, nom,</w:t>
+      </w:r>
+      <w:r>
+        <w:rPr>
+          <w:lang w:val="fr-CA"/>
+        </w:rPr>
+        <w:t xml:space="preserve"> </w:t>
+      </w:r>
+      <w:proofErr w:type="spellStart"/>
+      <w:r>
+        <w:rPr>
+          <w:lang w:val="fr-CA"/>
+        </w:rPr>
+        <w:t>prenom</w:t>
+      </w:r>
+      <w:proofErr w:type="spellEnd"/>
+      <w:r>
+        <w:rPr>
+          <w:lang w:val="fr-CA"/>
+        </w:rPr>
+        <w:t>,</w:t>
+      </w:r>
+      <w:r>
+        <w:rPr>
+          <w:lang w:val="fr-CA"/>
+        </w:rPr>
+        <w:t xml:space="preserve"> rue, ville, province, </w:t>
+      </w:r>
+      <w:proofErr w:type="spellStart"/>
+      <w:r>
+        <w:rPr>
+          <w:lang w:val="fr-CA"/>
+        </w:rPr>
+        <w:t>codePostal</w:t>
+      </w:r>
+      <w:r>
+        <w:rPr>
+          <w:lang w:val="fr-CA"/>
+        </w:rPr>
+        <w:t>e</w:t>
+      </w:r>
+      <w:proofErr w:type="spellEnd"/>
+      <w:r>
+        <w:rPr>
+          <w:lang w:val="fr-CA"/>
+        </w:rPr>
+        <w:t xml:space="preserve">, </w:t>
+      </w:r>
+      <w:proofErr w:type="spellStart"/>
+      <w:r>
+        <w:rPr>
+          <w:lang w:val="fr-CA"/>
+        </w:rPr>
+        <w:t>numTéléphone</w:t>
+      </w:r>
+      <w:proofErr w:type="spellEnd"/>
+      <w:r>
+        <w:rPr>
+          <w:lang w:val="fr-CA"/>
+        </w:rPr>
+        <w:t>)</w:t>
+      </w:r>
+    </w:p>
+    <w:p>
+      <w:pPr>
+        <w:pStyle w:val="Paragraphedeliste"/>
+        <w:ind w:left="1416"/>
+        <w:rPr>
+          <w:lang w:val="fr-CA"/>
+        </w:rPr>
+      </w:pPr>
+      <w:r>
+        <w:rPr>
+          <w:lang w:val="fr-CA"/>
+        </w:rPr>
+        <w:br/>
+        <w:t xml:space="preserve">DF </w:t>
+      </w:r>
+      <w:proofErr w:type="spellStart"/>
+      <w:proofErr w:type="gramStart"/>
+      <w:r>
+        <w:rPr>
+          <w:lang w:val="fr-CA"/>
+        </w:rPr>
+        <w:t>noProprietaire,noClinique</w:t>
+      </w:r>
+      <w:proofErr w:type="spellEnd"/>
+      <w:proofErr w:type="gramEnd"/>
+      <w:r>
+        <w:rPr>
+          <w:lang w:val="fr-CA"/>
+        </w:rPr>
+        <w:t xml:space="preserve"> -&gt; </w:t>
+      </w:r>
+      <w:r>
+        <w:rPr>
+          <w:lang w:val="fr-CA"/>
+        </w:rPr>
+        <w:t>, nom,</w:t>
+      </w:r>
+      <w:r>
+        <w:rPr>
+          <w:lang w:val="fr-CA"/>
+        </w:rPr>
+        <w:t xml:space="preserve"> </w:t>
+      </w:r>
+      <w:proofErr w:type="spellStart"/>
+      <w:r>
+        <w:rPr>
+          <w:lang w:val="fr-CA"/>
+        </w:rPr>
+        <w:t>prenom</w:t>
+      </w:r>
+      <w:proofErr w:type="spellEnd"/>
+      <w:r>
+        <w:rPr>
+          <w:lang w:val="fr-CA"/>
+        </w:rPr>
+        <w:t>,</w:t>
+      </w:r>
+      <w:r>
+        <w:rPr>
+          <w:lang w:val="fr-CA"/>
+        </w:rPr>
+        <w:t xml:space="preserve"> rue, ville, province, </w:t>
+      </w:r>
+      <w:proofErr w:type="spellStart"/>
+      <w:r>
+        <w:rPr>
+          <w:lang w:val="fr-CA"/>
+        </w:rPr>
+        <w:t>codePostal</w:t>
+      </w:r>
+      <w:r>
+        <w:rPr>
+          <w:lang w:val="fr-CA"/>
+        </w:rPr>
+        <w:t>e</w:t>
+      </w:r>
+      <w:proofErr w:type="spellEnd"/>
+      <w:r>
+        <w:rPr>
+          <w:lang w:val="fr-CA"/>
+        </w:rPr>
+        <w:t xml:space="preserve">, </w:t>
+      </w:r>
+      <w:proofErr w:type="spellStart"/>
+      <w:r>
+        <w:rPr>
+          <w:lang w:val="fr-CA"/>
+        </w:rPr>
+        <w:t>numTéléphone</w:t>
+      </w:r>
+      <w:proofErr w:type="spellEnd"/>
+    </w:p>
+    <w:p>
+      <w:pPr>
+        <w:ind w:left="708" w:firstLine="708"/>
+      </w:pPr>
+      <w:r>
+        <w:t xml:space="preserve">DF </w:t>
+      </w:r>
+      <w:proofErr w:type="spellStart"/>
+      <w:r>
+        <w:t>codePostale</w:t>
+      </w:r>
+      <w:proofErr w:type="spellEnd"/>
+      <w:r>
+        <w:t xml:space="preserve"> -&gt; rue, ville, province</w:t>
+      </w:r>
+    </w:p>
+    <w:p>
+      <w:pPr>
+        <w:pStyle w:val="Paragraphedeliste"/>
+      </w:pPr>
+    </w:p>
+    <w:p>
+      <w:pPr>
+        <w:pStyle w:val="Paragraphedeliste"/>
+      </w:pPr>
+    </w:p>
+    <w:p>
+      <w:pPr>
+        <w:pStyle w:val="Paragraphedeliste"/>
+        <w:numPr>
+          <w:ilvl w:val="0"/>
+          <w:numId w:val="1"/>
+        </w:numPr>
+        <w:rPr>
+          <w:lang w:val="fr-CA"/>
+        </w:rPr>
+      </w:pPr>
+      <w:r>
+        <w:rPr>
+          <w:b/>
+          <w:bCs/>
+          <w:lang w:val="fr-CA"/>
+        </w:rPr>
+        <w:t xml:space="preserve">Animal </w:t>
+      </w:r>
+      <w:r>
+        <w:rPr>
+          <w:lang w:val="fr-CA"/>
+        </w:rPr>
+        <w:t>(</w:t>
+      </w:r>
+      <w:proofErr w:type="spellStart"/>
+      <w:r>
+        <w:rPr>
+          <w:lang w:val="fr-CA"/>
+        </w:rPr>
+        <w:t>noAnimal</w:t>
+      </w:r>
+      <w:proofErr w:type="spellEnd"/>
+      <w:r>
+        <w:rPr>
+          <w:lang w:val="fr-CA"/>
+        </w:rPr>
+        <w:t xml:space="preserve">, </w:t>
+      </w:r>
+      <w:proofErr w:type="spellStart"/>
+      <w:r>
+        <w:rPr>
+          <w:lang w:val="fr-CA"/>
+        </w:rPr>
+        <w:t>noClinique</w:t>
+      </w:r>
+      <w:proofErr w:type="spellEnd"/>
+      <w:r>
+        <w:rPr>
+          <w:lang w:val="fr-CA"/>
+        </w:rPr>
+        <w:t>,</w:t>
+      </w:r>
+      <w:r>
+        <w:rPr>
+          <w:lang w:val="fr-CA"/>
+        </w:rPr>
+        <w:t xml:space="preserve"> </w:t>
+      </w:r>
+      <w:proofErr w:type="spellStart"/>
+      <w:r>
+        <w:rPr>
+          <w:lang w:val="fr-CA"/>
+        </w:rPr>
+        <w:t>noProprietaire</w:t>
+      </w:r>
+      <w:proofErr w:type="spellEnd"/>
+      <w:r>
+        <w:rPr>
+          <w:lang w:val="fr-CA"/>
+        </w:rPr>
+        <w:t xml:space="preserve">, nom, type, </w:t>
+      </w:r>
+      <w:proofErr w:type="spellStart"/>
+      <w:r>
+        <w:rPr>
+          <w:lang w:val="fr-CA"/>
+        </w:rPr>
+        <w:t>espece</w:t>
+      </w:r>
+      <w:proofErr w:type="spellEnd"/>
+      <w:r>
+        <w:rPr>
+          <w:lang w:val="fr-CA"/>
+        </w:rPr>
+        <w:t>, taille</w:t>
+      </w:r>
+      <w:r>
+        <w:rPr>
+          <w:lang w:val="fr-CA"/>
+        </w:rPr>
+        <w:t>,</w:t>
+      </w:r>
+      <w:r>
+        <w:rPr>
+          <w:lang w:val="fr-CA"/>
+        </w:rPr>
+        <w:t xml:space="preserve"> poids, description, </w:t>
+      </w:r>
+      <w:proofErr w:type="spellStart"/>
+      <w:r>
+        <w:rPr>
+          <w:lang w:val="fr-CA"/>
+        </w:rPr>
+        <w:t>dateNaissance</w:t>
+      </w:r>
+      <w:proofErr w:type="spellEnd"/>
+      <w:r>
+        <w:rPr>
+          <w:lang w:val="fr-CA"/>
+        </w:rPr>
+        <w:t xml:space="preserve">, </w:t>
+      </w:r>
+      <w:proofErr w:type="spellStart"/>
+      <w:r>
+        <w:rPr>
+          <w:lang w:val="fr-CA"/>
+        </w:rPr>
+        <w:t>dateInscription</w:t>
+      </w:r>
+      <w:proofErr w:type="spellEnd"/>
+      <w:r>
+        <w:rPr>
+          <w:lang w:val="fr-CA"/>
+        </w:rPr>
+        <w:t xml:space="preserve">, </w:t>
+      </w:r>
+      <w:proofErr w:type="spellStart"/>
+      <w:r>
+        <w:rPr>
+          <w:lang w:val="fr-CA"/>
+        </w:rPr>
+        <w:t>etatActuel</w:t>
+      </w:r>
+      <w:proofErr w:type="spellEnd"/>
+      <w:r>
+        <w:rPr>
+          <w:lang w:val="fr-CA"/>
+        </w:rPr>
+        <w:t>)</w:t>
+      </w:r>
+    </w:p>
+    <w:p>
+      <w:pPr>
+        <w:pStyle w:val="Paragraphedeliste"/>
+        <w:rPr>
+          <w:lang w:val="fr-CA"/>
+        </w:rPr>
+      </w:pPr>
+    </w:p>
+    <w:p>
+      <w:pPr>
+        <w:pStyle w:val="Paragraphedeliste"/>
+        <w:ind w:left="1416"/>
+        <w:rPr>
+          <w:lang w:val="fr-CA"/>
+        </w:rPr>
+      </w:pPr>
+      <w:r>
+        <w:rPr>
+          <w:lang w:val="fr-CA"/>
+        </w:rPr>
+        <w:t xml:space="preserve">DF </w:t>
+      </w:r>
+      <w:proofErr w:type="spellStart"/>
+      <w:r>
+        <w:rPr>
+          <w:lang w:val="fr-CA"/>
+        </w:rPr>
+        <w:t>noAnimal</w:t>
+      </w:r>
+      <w:proofErr w:type="spellEnd"/>
+      <w:r>
+        <w:rPr>
+          <w:lang w:val="fr-CA"/>
+        </w:rPr>
+        <w:t xml:space="preserve">, </w:t>
+      </w:r>
+      <w:proofErr w:type="spellStart"/>
+      <w:r>
+        <w:rPr>
+          <w:lang w:val="fr-CA"/>
+        </w:rPr>
+        <w:t>noClinique</w:t>
+      </w:r>
+      <w:proofErr w:type="spellEnd"/>
+      <w:r>
+        <w:rPr>
+          <w:lang w:val="fr-CA"/>
+        </w:rPr>
+        <w:t xml:space="preserve"> -</w:t>
+      </w:r>
+      <w:proofErr w:type="gramStart"/>
+      <w:r>
+        <w:rPr>
+          <w:lang w:val="fr-CA"/>
+        </w:rPr>
+        <w:t xml:space="preserve">&gt; </w:t>
+      </w:r>
+      <w:r>
+        <w:rPr>
+          <w:lang w:val="fr-CA"/>
+        </w:rPr>
+        <w:t>,</w:t>
+      </w:r>
+      <w:proofErr w:type="gramEnd"/>
+      <w:r>
+        <w:rPr>
+          <w:lang w:val="fr-CA"/>
+        </w:rPr>
+        <w:t xml:space="preserve"> </w:t>
+      </w:r>
+      <w:proofErr w:type="spellStart"/>
+      <w:r>
+        <w:rPr>
+          <w:lang w:val="fr-CA"/>
+        </w:rPr>
+        <w:t>noProprietaire</w:t>
+      </w:r>
+      <w:proofErr w:type="spellEnd"/>
+      <w:r>
+        <w:rPr>
+          <w:lang w:val="fr-CA"/>
+        </w:rPr>
+        <w:t xml:space="preserve">, nom, type, </w:t>
+      </w:r>
+      <w:proofErr w:type="spellStart"/>
+      <w:r>
+        <w:rPr>
+          <w:lang w:val="fr-CA"/>
+        </w:rPr>
+        <w:t>espece</w:t>
+      </w:r>
+      <w:proofErr w:type="spellEnd"/>
+      <w:r>
+        <w:rPr>
+          <w:lang w:val="fr-CA"/>
+        </w:rPr>
+        <w:t>, taille</w:t>
+      </w:r>
+      <w:r>
+        <w:rPr>
+          <w:lang w:val="fr-CA"/>
+        </w:rPr>
+        <w:t>,</w:t>
+      </w:r>
+      <w:r>
+        <w:rPr>
+          <w:lang w:val="fr-CA"/>
+        </w:rPr>
+        <w:t xml:space="preserve"> poids, description, </w:t>
+      </w:r>
+      <w:proofErr w:type="spellStart"/>
+      <w:r>
+        <w:rPr>
+          <w:lang w:val="fr-CA"/>
+        </w:rPr>
+        <w:t>dateNaissance</w:t>
+      </w:r>
+      <w:proofErr w:type="spellEnd"/>
+      <w:r>
+        <w:rPr>
+          <w:lang w:val="fr-CA"/>
+        </w:rPr>
+        <w:t xml:space="preserve">, </w:t>
+      </w:r>
+      <w:proofErr w:type="spellStart"/>
+      <w:r>
+        <w:rPr>
+          <w:lang w:val="fr-CA"/>
+        </w:rPr>
+        <w:t>dateInscription</w:t>
+      </w:r>
+      <w:proofErr w:type="spellEnd"/>
+      <w:r>
+        <w:rPr>
+          <w:lang w:val="fr-CA"/>
+        </w:rPr>
+        <w:t xml:space="preserve">, </w:t>
+      </w:r>
+      <w:proofErr w:type="spellStart"/>
+      <w:r>
+        <w:rPr>
+          <w:lang w:val="fr-CA"/>
+        </w:rPr>
+        <w:t>etatActuel</w:t>
+      </w:r>
+      <w:proofErr w:type="spellEnd"/>
+      <w:r>
+        <w:rPr>
+          <w:lang w:val="fr-CA"/>
+        </w:rPr>
+        <w:br/>
+        <w:t xml:space="preserve">DF </w:t>
+      </w:r>
+      <w:proofErr w:type="spellStart"/>
+      <w:r>
+        <w:rPr>
+          <w:lang w:val="fr-CA"/>
+        </w:rPr>
+        <w:t>espece</w:t>
+      </w:r>
+      <w:proofErr w:type="spellEnd"/>
+      <w:r>
+        <w:rPr>
+          <w:lang w:val="fr-CA"/>
+        </w:rPr>
+        <w:t>-&gt;type</w:t>
+      </w:r>
+      <w:r>
+        <w:rPr>
+          <w:lang w:val="fr-CA"/>
+        </w:rPr>
+        <w:br/>
+      </w:r>
+    </w:p>
+    <w:p>
+      <w:pPr>
+        <w:pStyle w:val="Paragraphedeliste"/>
+        <w:numPr>
+          <w:ilvl w:val="0"/>
+          <w:numId w:val="1"/>
+        </w:numPr>
+        <w:rPr>
+          <w:lang w:val="fr-CA"/>
+        </w:rPr>
+      </w:pPr>
+      <w:proofErr w:type="spellStart"/>
+      <w:r>
+        <w:rPr>
+          <w:b/>
+          <w:bCs/>
+          <w:lang w:val="fr-CA"/>
+        </w:rPr>
+        <w:t>Employe</w:t>
+      </w:r>
+      <w:proofErr w:type="spellEnd"/>
+      <w:r>
+        <w:rPr>
+          <w:lang w:val="fr-CA"/>
+        </w:rPr>
+        <w:t xml:space="preserve"> (</w:t>
+      </w:r>
+      <w:proofErr w:type="spellStart"/>
+      <w:r>
+        <w:rPr>
+          <w:lang w:val="fr-CA"/>
+        </w:rPr>
+        <w:t>noEmploye</w:t>
+      </w:r>
+      <w:proofErr w:type="spellEnd"/>
+      <w:r>
+        <w:rPr>
+          <w:lang w:val="fr-CA"/>
+        </w:rPr>
+        <w:t xml:space="preserve">, </w:t>
+      </w:r>
+      <w:proofErr w:type="spellStart"/>
+      <w:r>
+        <w:rPr>
+          <w:lang w:val="fr-CA"/>
+        </w:rPr>
+        <w:t>noClinique</w:t>
+      </w:r>
+      <w:proofErr w:type="spellEnd"/>
+      <w:r>
+        <w:rPr>
+          <w:lang w:val="fr-CA"/>
+        </w:rPr>
+        <w:t xml:space="preserve">, nom, </w:t>
+      </w:r>
+      <w:proofErr w:type="spellStart"/>
+      <w:r>
+        <w:rPr>
+          <w:lang w:val="fr-CA"/>
+        </w:rPr>
+        <w:t>prenom</w:t>
+      </w:r>
+      <w:proofErr w:type="spellEnd"/>
+      <w:r>
+        <w:rPr>
+          <w:lang w:val="fr-CA"/>
+        </w:rPr>
+        <w:t>,</w:t>
+      </w:r>
+      <w:r>
+        <w:rPr>
+          <w:lang w:val="fr-CA"/>
+        </w:rPr>
+        <w:t xml:space="preserve"> </w:t>
+      </w:r>
+      <w:r>
+        <w:rPr>
+          <w:lang w:val="fr-CA"/>
+        </w:rPr>
+        <w:t xml:space="preserve">rue, ville, </w:t>
+      </w:r>
+      <w:r>
+        <w:rPr>
+          <w:lang w:val="fr-CA"/>
+        </w:rPr>
+        <w:t>province</w:t>
+      </w:r>
+      <w:r>
+        <w:rPr>
+          <w:lang w:val="fr-CA"/>
+        </w:rPr>
+        <w:t xml:space="preserve">, </w:t>
+      </w:r>
+      <w:proofErr w:type="spellStart"/>
+      <w:r>
+        <w:rPr>
+          <w:lang w:val="fr-CA"/>
+        </w:rPr>
+        <w:t>codePostale</w:t>
+      </w:r>
+      <w:proofErr w:type="spellEnd"/>
+      <w:r>
+        <w:rPr>
+          <w:lang w:val="fr-CA"/>
+        </w:rPr>
+        <w:t>,</w:t>
+      </w:r>
+      <w:r>
+        <w:rPr>
+          <w:lang w:val="fr-CA"/>
+        </w:rPr>
+        <w:t xml:space="preserve"> </w:t>
+      </w:r>
+      <w:proofErr w:type="spellStart"/>
+      <w:r>
+        <w:rPr>
+          <w:lang w:val="fr-CA"/>
+        </w:rPr>
+        <w:t>numTelephone</w:t>
+      </w:r>
+      <w:proofErr w:type="spellEnd"/>
+      <w:r>
+        <w:rPr>
+          <w:lang w:val="fr-CA"/>
+        </w:rPr>
+        <w:t xml:space="preserve">, </w:t>
+      </w:r>
+      <w:proofErr w:type="spellStart"/>
+      <w:r>
+        <w:rPr>
+          <w:lang w:val="fr-CA"/>
+        </w:rPr>
+        <w:t>dateNaissance</w:t>
+      </w:r>
+      <w:proofErr w:type="spellEnd"/>
+      <w:r>
+        <w:rPr>
+          <w:lang w:val="fr-CA"/>
+        </w:rPr>
+        <w:t>, sexe, NAS</w:t>
+      </w:r>
+      <w:r>
+        <w:rPr>
+          <w:lang w:val="fr-CA"/>
+        </w:rPr>
+        <w:t xml:space="preserve">, </w:t>
+      </w:r>
+      <w:proofErr w:type="spellStart"/>
+      <w:r>
+        <w:rPr>
+          <w:lang w:val="fr-CA"/>
+        </w:rPr>
+        <w:t>estGestionnaire</w:t>
+      </w:r>
+      <w:proofErr w:type="spellEnd"/>
+      <w:r>
+        <w:rPr>
+          <w:lang w:val="fr-CA"/>
+        </w:rPr>
+        <w:t>)</w:t>
+      </w:r>
+    </w:p>
+    <w:p>
+      <w:pPr>
+        <w:ind w:left="1416"/>
+      </w:pPr>
+      <w:r>
+        <w:br/>
+      </w:r>
+      <w:r>
+        <w:t xml:space="preserve">DF </w:t>
+      </w:r>
+      <w:proofErr w:type="spellStart"/>
+      <w:r>
+        <w:t>noEmploye</w:t>
+      </w:r>
+      <w:proofErr w:type="spellEnd"/>
+      <w:r>
+        <w:t xml:space="preserve">, </w:t>
+      </w:r>
+      <w:proofErr w:type="spellStart"/>
+      <w:r>
+        <w:t>noClinique</w:t>
+      </w:r>
+      <w:proofErr w:type="spellEnd"/>
+      <w:r>
+        <w:t>-</w:t>
+      </w:r>
+      <w:proofErr w:type="gramStart"/>
+      <w:r>
+        <w:t xml:space="preserve">&gt; </w:t>
+      </w:r>
+      <w:r>
+        <w:t>,</w:t>
+      </w:r>
+      <w:proofErr w:type="gramEnd"/>
+      <w:r>
+        <w:t xml:space="preserve"> nom, </w:t>
+      </w:r>
+      <w:proofErr w:type="spellStart"/>
+      <w:r>
+        <w:t>prenom</w:t>
+      </w:r>
+      <w:proofErr w:type="spellEnd"/>
+      <w:r>
+        <w:t>, adresse</w:t>
+      </w:r>
+      <w:r>
+        <w:t>,</w:t>
+      </w:r>
+      <w:r>
+        <w:t xml:space="preserve"> </w:t>
+      </w:r>
+      <w:proofErr w:type="spellStart"/>
+      <w:r>
+        <w:t>numTelephone</w:t>
+      </w:r>
+      <w:proofErr w:type="spellEnd"/>
+      <w:r>
+        <w:t xml:space="preserve">, </w:t>
+      </w:r>
+      <w:proofErr w:type="spellStart"/>
+      <w:r>
+        <w:t>dateNaissance</w:t>
+      </w:r>
+      <w:proofErr w:type="spellEnd"/>
+      <w:r>
+        <w:t>, sexe, NAS</w:t>
+      </w:r>
+      <w:r>
+        <w:t xml:space="preserve">, </w:t>
+      </w:r>
+      <w:proofErr w:type="spellStart"/>
+      <w:r>
+        <w:t>estGestionnaire</w:t>
+      </w:r>
+      <w:proofErr w:type="spellEnd"/>
+    </w:p>
+    <w:p>
+      <w:pPr>
+        <w:ind w:left="1416"/>
+      </w:pPr>
+      <w:proofErr w:type="gramStart"/>
+      <w:r>
+        <w:t xml:space="preserve">DF  </w:t>
+      </w:r>
+      <w:r>
+        <w:t>NAS</w:t>
+      </w:r>
+      <w:proofErr w:type="gramEnd"/>
+      <w:r>
+        <w:t xml:space="preserve"> -&gt; </w:t>
+      </w:r>
+      <w:proofErr w:type="spellStart"/>
+      <w:r>
+        <w:t>noEmploye</w:t>
+      </w:r>
+      <w:proofErr w:type="spellEnd"/>
+      <w:r>
+        <w:t xml:space="preserve">, </w:t>
+      </w:r>
+      <w:proofErr w:type="spellStart"/>
+      <w:r>
+        <w:t>noClinique</w:t>
+      </w:r>
+      <w:proofErr w:type="spellEnd"/>
+      <w:r>
+        <w:t xml:space="preserve">, nom, </w:t>
+      </w:r>
+      <w:proofErr w:type="spellStart"/>
+      <w:r>
+        <w:t>prenom</w:t>
+      </w:r>
+      <w:proofErr w:type="spellEnd"/>
+      <w:r>
+        <w:t>, adresse</w:t>
+      </w:r>
+      <w:r>
+        <w:t>,</w:t>
+      </w:r>
+      <w:r>
+        <w:t xml:space="preserve"> </w:t>
+      </w:r>
+      <w:proofErr w:type="spellStart"/>
+      <w:r>
+        <w:t>numTelephone</w:t>
+      </w:r>
+      <w:proofErr w:type="spellEnd"/>
+      <w:r>
+        <w:t xml:space="preserve">, </w:t>
+      </w:r>
+      <w:proofErr w:type="spellStart"/>
+      <w:r>
+        <w:t>dateNaissance</w:t>
+      </w:r>
+      <w:proofErr w:type="spellEnd"/>
+      <w:r>
+        <w:t>, sexe</w:t>
+      </w:r>
+      <w:r>
+        <w:t xml:space="preserve">, </w:t>
+      </w:r>
+      <w:proofErr w:type="spellStart"/>
+      <w:r>
+        <w:t>estGestionnaire</w:t>
+      </w:r>
+      <w:proofErr w:type="spellEnd"/>
+    </w:p>
+    <w:p>
+      <w:pPr>
+        <w:ind w:left="1416"/>
+      </w:pPr>
+      <w:r>
+        <w:t xml:space="preserve">DF </w:t>
+      </w:r>
+      <w:proofErr w:type="spellStart"/>
+      <w:r>
+        <w:t>codePostale</w:t>
+      </w:r>
+      <w:proofErr w:type="spellEnd"/>
+      <w:r>
+        <w:t xml:space="preserve"> -&gt; rue, ville, province</w:t>
+      </w:r>
+    </w:p>
+    <w:p>
+      <w:pPr>
+        <w:pStyle w:val="Paragraphedeliste"/>
+        <w:numPr>
+          <w:ilvl w:val="0"/>
+          <w:numId w:val="1"/>
+        </w:numPr>
+      </w:pPr>
+      <w:proofErr w:type="spellStart"/>
+      <w:r>
+        <w:rPr>
+          <w:b/>
+          <w:bCs/>
+        </w:rPr>
+        <w:t>Veterinaire</w:t>
+      </w:r>
+      <w:proofErr w:type="spellEnd"/>
+      <w:r>
+        <w:t xml:space="preserve"> (</w:t>
+      </w:r>
+      <w:proofErr w:type="spellStart"/>
+      <w:r>
+        <w:t>noEmploye</w:t>
+      </w:r>
+      <w:proofErr w:type="spellEnd"/>
+      <w:r>
+        <w:t xml:space="preserve">, </w:t>
+      </w:r>
+      <w:proofErr w:type="spellStart"/>
+      <w:r>
+        <w:t>estEnService</w:t>
+      </w:r>
+      <w:proofErr w:type="spellEnd"/>
+      <w:r>
+        <w:t>)</w:t>
+      </w:r>
+    </w:p>
+    <w:p>
+      <w:pPr>
+        <w:ind w:left="720" w:firstLine="696"/>
+      </w:pPr>
+      <w:r>
+        <w:t xml:space="preserve">DF </w:t>
+      </w:r>
+      <w:proofErr w:type="spellStart"/>
+      <w:r>
+        <w:t>noEmploye</w:t>
+      </w:r>
+      <w:proofErr w:type="spellEnd"/>
+      <w:r>
+        <w:t>-&gt;</w:t>
+      </w:r>
+      <w:proofErr w:type="spellStart"/>
+      <w:r>
+        <w:t>estEnService</w:t>
+      </w:r>
+      <w:proofErr w:type="spellEnd"/>
+      <w:r>
+        <w:br/>
+      </w:r>
+    </w:p>
+    <w:p/>
+    <w:p>
+      <w:pPr>
+        <w:pStyle w:val="Paragraphedeliste"/>
+        <w:numPr>
+          <w:ilvl w:val="0"/>
+          <w:numId w:val="1"/>
+        </w:numPr>
+        <w:rPr>
+          <w:lang w:val="fr-CA"/>
+        </w:rPr>
+      </w:pPr>
+      <w:r>
+        <w:rPr>
+          <w:b/>
+          <w:bCs/>
+          <w:lang w:val="fr-CA"/>
+        </w:rPr>
+        <w:lastRenderedPageBreak/>
+        <w:t>Examen</w:t>
+      </w:r>
+      <w:r>
+        <w:rPr>
+          <w:lang w:val="fr-CA"/>
+        </w:rPr>
+        <w:t xml:space="preserve"> (</w:t>
+      </w:r>
+      <w:proofErr w:type="spellStart"/>
+      <w:r>
+        <w:rPr>
+          <w:lang w:val="fr-CA"/>
+        </w:rPr>
+        <w:t>noExamen</w:t>
+      </w:r>
+      <w:proofErr w:type="spellEnd"/>
+      <w:r>
+        <w:rPr>
+          <w:lang w:val="fr-CA"/>
+        </w:rPr>
+        <w:t>,</w:t>
+      </w:r>
+      <w:r>
+        <w:rPr>
+          <w:lang w:val="fr-CA"/>
+        </w:rPr>
+        <w:t xml:space="preserve"> </w:t>
+      </w:r>
+      <w:proofErr w:type="spellStart"/>
+      <w:r>
+        <w:rPr>
+          <w:lang w:val="fr-CA"/>
+        </w:rPr>
+        <w:t>noClinique</w:t>
+      </w:r>
+      <w:proofErr w:type="spellEnd"/>
+      <w:r>
+        <w:rPr>
+          <w:lang w:val="fr-CA"/>
+        </w:rPr>
+        <w:t>,</w:t>
+      </w:r>
+      <w:r>
+        <w:rPr>
+          <w:lang w:val="fr-CA"/>
+        </w:rPr>
+        <w:t xml:space="preserve"> </w:t>
+      </w:r>
+      <w:proofErr w:type="spellStart"/>
+      <w:r>
+        <w:rPr>
+          <w:lang w:val="fr-CA"/>
+        </w:rPr>
+        <w:t>noAnimal</w:t>
+      </w:r>
+      <w:proofErr w:type="spellEnd"/>
+      <w:r>
+        <w:rPr>
+          <w:lang w:val="fr-CA"/>
+        </w:rPr>
+        <w:t xml:space="preserve">, </w:t>
+      </w:r>
+      <w:proofErr w:type="spellStart"/>
+      <w:r>
+        <w:rPr>
+          <w:lang w:val="fr-CA"/>
+        </w:rPr>
+        <w:t>dateExamen</w:t>
+      </w:r>
+      <w:proofErr w:type="spellEnd"/>
+      <w:r>
+        <w:rPr>
+          <w:lang w:val="fr-CA"/>
+        </w:rPr>
+        <w:t xml:space="preserve">, </w:t>
+      </w:r>
+      <w:proofErr w:type="spellStart"/>
+      <w:r>
+        <w:rPr>
+          <w:lang w:val="fr-CA"/>
+        </w:rPr>
+        <w:t>heureExamen</w:t>
+      </w:r>
+      <w:proofErr w:type="spellEnd"/>
+      <w:r>
+        <w:rPr>
+          <w:lang w:val="fr-CA"/>
+        </w:rPr>
+        <w:t xml:space="preserve">, </w:t>
+      </w:r>
+      <w:proofErr w:type="spellStart"/>
+      <w:r>
+        <w:rPr>
+          <w:lang w:val="fr-CA"/>
+        </w:rPr>
+        <w:t>noVeterinaire</w:t>
+      </w:r>
+      <w:proofErr w:type="spellEnd"/>
+      <w:r>
+        <w:rPr>
+          <w:lang w:val="fr-CA"/>
+        </w:rPr>
+        <w:t>, description)</w:t>
+      </w:r>
+    </w:p>
+    <w:p>
+      <w:pPr>
+        <w:pStyle w:val="Paragraphedeliste"/>
+        <w:ind w:left="1416"/>
+        <w:rPr>
+          <w:lang w:val="fr-CA"/>
+        </w:rPr>
+      </w:pPr>
+      <w:r>
+        <w:rPr>
+          <w:lang w:val="fr-CA"/>
+        </w:rPr>
+        <w:t>DF</w:t>
+      </w:r>
+      <w:r>
+        <w:rPr>
+          <w:lang w:val="fr-CA"/>
+        </w:rPr>
+        <w:t xml:space="preserve"> </w:t>
+      </w:r>
+      <w:proofErr w:type="spellStart"/>
+      <w:r>
+        <w:rPr>
+          <w:lang w:val="fr-CA"/>
+        </w:rPr>
+        <w:t>noExamen</w:t>
+      </w:r>
+      <w:proofErr w:type="spellEnd"/>
+      <w:r>
+        <w:rPr>
+          <w:lang w:val="fr-CA"/>
+        </w:rPr>
+        <w:t>,</w:t>
+      </w:r>
+      <w:r>
+        <w:rPr>
+          <w:lang w:val="fr-CA"/>
+        </w:rPr>
+        <w:t xml:space="preserve"> </w:t>
+      </w:r>
+      <w:proofErr w:type="spellStart"/>
+      <w:r>
+        <w:rPr>
+          <w:lang w:val="fr-CA"/>
+        </w:rPr>
+        <w:t>noClinique</w:t>
+      </w:r>
+      <w:proofErr w:type="spellEnd"/>
+      <w:r>
+        <w:rPr>
+          <w:lang w:val="fr-CA"/>
+        </w:rPr>
+        <w:t xml:space="preserve"> -&gt;</w:t>
+      </w:r>
+      <w:r>
+        <w:rPr>
+          <w:lang w:val="fr-CA"/>
+        </w:rPr>
+        <w:t xml:space="preserve"> </w:t>
+      </w:r>
+      <w:proofErr w:type="spellStart"/>
+      <w:r>
+        <w:rPr>
+          <w:lang w:val="fr-CA"/>
+        </w:rPr>
+        <w:t>noAnimal</w:t>
+      </w:r>
+      <w:proofErr w:type="spellEnd"/>
+      <w:r>
+        <w:rPr>
+          <w:lang w:val="fr-CA"/>
+        </w:rPr>
+        <w:t xml:space="preserve">, </w:t>
+      </w:r>
+      <w:proofErr w:type="spellStart"/>
+      <w:r>
+        <w:rPr>
+          <w:lang w:val="fr-CA"/>
+        </w:rPr>
+        <w:t>dateExamen</w:t>
+      </w:r>
+      <w:proofErr w:type="spellEnd"/>
+      <w:r>
+        <w:rPr>
+          <w:lang w:val="fr-CA"/>
+        </w:rPr>
+        <w:t xml:space="preserve">, </w:t>
+      </w:r>
+      <w:proofErr w:type="spellStart"/>
+      <w:r>
+        <w:rPr>
+          <w:lang w:val="fr-CA"/>
+        </w:rPr>
+        <w:t>heureExamen</w:t>
+      </w:r>
+      <w:proofErr w:type="spellEnd"/>
+      <w:r>
+        <w:rPr>
+          <w:lang w:val="fr-CA"/>
+        </w:rPr>
+        <w:t xml:space="preserve">, </w:t>
+      </w:r>
+      <w:proofErr w:type="spellStart"/>
+      <w:r>
+        <w:rPr>
+          <w:lang w:val="fr-CA"/>
+        </w:rPr>
+        <w:t>noVeterinaire</w:t>
+      </w:r>
+      <w:proofErr w:type="spellEnd"/>
+      <w:r>
+        <w:rPr>
+          <w:lang w:val="fr-CA"/>
+        </w:rPr>
+        <w:t>, description</w:t>
+      </w:r>
+    </w:p>
+    <w:p>
+      <w:pPr>
+        <w:pStyle w:val="Paragraphedeliste"/>
+        <w:rPr>
+          <w:lang w:val="fr-CA"/>
+        </w:rPr>
+      </w:pPr>
+    </w:p>
+    <w:p>
+      <w:pPr>
+        <w:pStyle w:val="Paragraphedeliste"/>
+        <w:numPr>
+          <w:ilvl w:val="0"/>
+          <w:numId w:val="1"/>
+        </w:numPr>
+        <w:rPr>
+          <w:lang w:val="fr-CA"/>
+        </w:rPr>
+      </w:pPr>
+      <w:r>
+        <w:rPr>
+          <w:b/>
+          <w:bCs/>
+          <w:lang w:val="fr-CA"/>
+        </w:rPr>
+        <w:t>Traitement</w:t>
+      </w:r>
+      <w:r>
+        <w:rPr>
+          <w:lang w:val="fr-CA"/>
+        </w:rPr>
+        <w:t xml:space="preserve"> (</w:t>
+      </w:r>
+      <w:proofErr w:type="spellStart"/>
+      <w:r>
+        <w:rPr>
+          <w:lang w:val="fr-CA"/>
+        </w:rPr>
+        <w:t>noTraitement</w:t>
+      </w:r>
+      <w:proofErr w:type="spellEnd"/>
+      <w:r>
+        <w:rPr>
+          <w:lang w:val="fr-CA"/>
+        </w:rPr>
+        <w:t>, description, cout)</w:t>
+      </w:r>
+      <w:r>
+        <w:rPr>
+          <w:lang w:val="fr-CA"/>
+        </w:rPr>
+        <w:br/>
+      </w:r>
+    </w:p>
+    <w:p>
+      <w:pPr>
+        <w:pStyle w:val="Paragraphedeliste"/>
+        <w:ind w:firstLine="696"/>
+        <w:rPr>
+          <w:lang w:val="fr-CA"/>
+        </w:rPr>
+      </w:pPr>
+      <w:r>
+        <w:rPr>
+          <w:lang w:val="fr-CA"/>
+        </w:rPr>
+        <w:t>DF</w:t>
+      </w:r>
+      <w:r>
+        <w:rPr>
+          <w:lang w:val="fr-CA"/>
+        </w:rPr>
+        <w:t xml:space="preserve"> </w:t>
+      </w:r>
+      <w:proofErr w:type="spellStart"/>
+      <w:r>
+        <w:rPr>
+          <w:lang w:val="fr-CA"/>
+        </w:rPr>
+        <w:t>noTraitement</w:t>
+      </w:r>
+      <w:proofErr w:type="spellEnd"/>
+      <w:r>
+        <w:rPr>
+          <w:lang w:val="fr-CA"/>
+        </w:rPr>
+        <w:t xml:space="preserve"> -&gt;</w:t>
+      </w:r>
+      <w:r>
+        <w:rPr>
+          <w:lang w:val="fr-CA"/>
+        </w:rPr>
+        <w:t>description, cout</w:t>
+      </w:r>
+    </w:p>
+    <w:p>
+      <w:pPr>
+        <w:ind w:left="720"/>
+      </w:pPr>
+    </w:p>
+    <w:p>
+      <w:pPr>
+        <w:pStyle w:val="Paragraphedeliste"/>
+        <w:numPr>
+          <w:ilvl w:val="0"/>
+          <w:numId w:val="1"/>
+        </w:numPr>
+        <w:rPr>
+          <w:lang w:val="fr-CA"/>
+        </w:rPr>
+      </w:pPr>
+      <w:r>
+        <w:rPr>
+          <w:b/>
+          <w:bCs/>
+          <w:lang w:val="fr-CA"/>
+        </w:rPr>
+        <w:t>Facture</w:t>
+      </w:r>
+      <w:r>
+        <w:rPr>
+          <w:lang w:val="fr-CA"/>
+        </w:rPr>
+        <w:t xml:space="preserve"> (</w:t>
+      </w:r>
+      <w:proofErr w:type="spellStart"/>
+      <w:r>
+        <w:rPr>
+          <w:lang w:val="fr-CA"/>
+        </w:rPr>
+        <w:t>noFacture</w:t>
+      </w:r>
+      <w:proofErr w:type="spellEnd"/>
+      <w:r>
+        <w:rPr>
+          <w:lang w:val="fr-CA"/>
+        </w:rPr>
+        <w:t xml:space="preserve">, </w:t>
+      </w:r>
+      <w:proofErr w:type="spellStart"/>
+      <w:r>
+        <w:rPr>
+          <w:lang w:val="fr-CA"/>
+        </w:rPr>
+        <w:t>estPaye</w:t>
+      </w:r>
+      <w:proofErr w:type="spellEnd"/>
+      <w:r>
+        <w:rPr>
+          <w:lang w:val="fr-CA"/>
+        </w:rPr>
+        <w:t xml:space="preserve">, </w:t>
+      </w:r>
+      <w:proofErr w:type="spellStart"/>
+      <w:r>
+        <w:rPr>
+          <w:lang w:val="fr-CA"/>
+        </w:rPr>
+        <w:t>no</w:t>
+      </w:r>
+      <w:r>
+        <w:rPr>
+          <w:lang w:val="fr-CA"/>
+        </w:rPr>
+        <w:t>Examen</w:t>
+      </w:r>
+      <w:proofErr w:type="spellEnd"/>
+      <w:r>
+        <w:rPr>
+          <w:lang w:val="fr-CA"/>
+        </w:rPr>
+        <w:t xml:space="preserve">, </w:t>
+      </w:r>
+      <w:proofErr w:type="spellStart"/>
+      <w:r>
+        <w:rPr>
+          <w:lang w:val="fr-CA"/>
+        </w:rPr>
+        <w:t>noClinique</w:t>
+      </w:r>
+      <w:proofErr w:type="spellEnd"/>
+      <w:r>
+        <w:rPr>
+          <w:lang w:val="fr-CA"/>
+        </w:rPr>
+        <w:t xml:space="preserve">, </w:t>
+      </w:r>
+      <w:proofErr w:type="spellStart"/>
+      <w:r>
+        <w:rPr>
+          <w:lang w:val="fr-CA"/>
+        </w:rPr>
+        <w:t>moyenPayement</w:t>
+      </w:r>
+      <w:proofErr w:type="spellEnd"/>
+      <w:r>
+        <w:rPr>
+          <w:lang w:val="fr-CA"/>
+        </w:rPr>
+        <w:t xml:space="preserve">, date, </w:t>
+      </w:r>
+      <w:proofErr w:type="spellStart"/>
+      <w:r>
+        <w:rPr>
+          <w:lang w:val="fr-CA"/>
+        </w:rPr>
+        <w:t>coutTotal</w:t>
+      </w:r>
+      <w:proofErr w:type="spellEnd"/>
+      <w:r>
+        <w:rPr>
+          <w:lang w:val="fr-CA"/>
+        </w:rPr>
+        <w:t>)</w:t>
+      </w:r>
+    </w:p>
+    <w:p>
+      <w:pPr>
+        <w:ind w:left="1416"/>
+      </w:pPr>
+      <w:r>
+        <w:t xml:space="preserve">DF Facture </w:t>
+      </w:r>
+      <w:proofErr w:type="spellStart"/>
+      <w:r>
+        <w:t>noFacture</w:t>
+      </w:r>
+      <w:proofErr w:type="spellEnd"/>
+      <w:r>
+        <w:t xml:space="preserve"> -&gt;</w:t>
+      </w:r>
+      <w:r>
+        <w:t xml:space="preserve"> </w:t>
+      </w:r>
+      <w:proofErr w:type="spellStart"/>
+      <w:r>
+        <w:t>estPaye</w:t>
+      </w:r>
+      <w:proofErr w:type="spellEnd"/>
+      <w:r>
+        <w:t xml:space="preserve">, </w:t>
+      </w:r>
+      <w:proofErr w:type="spellStart"/>
+      <w:r>
+        <w:t>no</w:t>
+      </w:r>
+      <w:r>
+        <w:t>Examen</w:t>
+      </w:r>
+      <w:proofErr w:type="spellEnd"/>
+      <w:r>
+        <w:t xml:space="preserve">, </w:t>
+      </w:r>
+      <w:proofErr w:type="spellStart"/>
+      <w:r>
+        <w:t>noClinique</w:t>
+      </w:r>
+      <w:proofErr w:type="spellEnd"/>
+      <w:r>
+        <w:t xml:space="preserve">, </w:t>
+      </w:r>
+      <w:proofErr w:type="spellStart"/>
+      <w:r>
+        <w:t>moyenPayement</w:t>
+      </w:r>
+      <w:proofErr w:type="spellEnd"/>
+      <w:r>
+        <w:t xml:space="preserve">, date, </w:t>
+      </w:r>
+      <w:proofErr w:type="spellStart"/>
+      <w:r>
+        <w:t>coutTotal</w:t>
+      </w:r>
+      <w:proofErr w:type="spellEnd"/>
+    </w:p>
+    <w:p>
+      <w:pPr>
+        <w:ind w:left="1416"/>
+      </w:pPr>
+      <w:r>
+        <w:t xml:space="preserve">DF </w:t>
+      </w:r>
+      <w:proofErr w:type="spellStart"/>
+      <w:proofErr w:type="gramStart"/>
+      <w:r>
+        <w:t>noExamen,noClinique</w:t>
+      </w:r>
+      <w:proofErr w:type="spellEnd"/>
+      <w:proofErr w:type="gramEnd"/>
+      <w:r>
+        <w:t xml:space="preserve">-&gt; </w:t>
+      </w:r>
+      <w:proofErr w:type="spellStart"/>
+      <w:r>
+        <w:t>noFacture</w:t>
+      </w:r>
+      <w:proofErr w:type="spellEnd"/>
+      <w:r>
+        <w:t xml:space="preserve"> </w:t>
+      </w:r>
+      <w:r>
+        <w:t>,</w:t>
+      </w:r>
+      <w:r>
+        <w:t xml:space="preserve"> </w:t>
+      </w:r>
+      <w:proofErr w:type="spellStart"/>
+      <w:r>
+        <w:t>estPaye</w:t>
+      </w:r>
+      <w:proofErr w:type="spellEnd"/>
+      <w:r>
+        <w:t xml:space="preserve">, </w:t>
+      </w:r>
+      <w:proofErr w:type="spellStart"/>
+      <w:r>
+        <w:t>moyenPayement</w:t>
+      </w:r>
+      <w:proofErr w:type="spellEnd"/>
+      <w:r>
+        <w:t xml:space="preserve">, date, </w:t>
+      </w:r>
+      <w:proofErr w:type="spellStart"/>
+      <w:r>
+        <w:t>coutTotal</w:t>
+      </w:r>
+      <w:proofErr w:type="spellEnd"/>
+    </w:p>
+    <w:p>
+      <w:pPr>
+        <w:pStyle w:val="Paragraphedeliste"/>
+        <w:numPr>
+          <w:ilvl w:val="0"/>
+          <w:numId w:val="1"/>
+        </w:numPr>
+        <w:rPr>
+          <w:lang w:val="fr-CA"/>
+        </w:rPr>
+      </w:pPr>
+      <w:proofErr w:type="spellStart"/>
+      <w:proofErr w:type="gramStart"/>
+      <w:r>
+        <w:rPr>
+          <w:b/>
+          <w:bCs/>
+          <w:lang w:val="fr-CA"/>
+        </w:rPr>
+        <w:t>TraitementEffectue</w:t>
+      </w:r>
+      <w:proofErr w:type="spellEnd"/>
+      <w:r>
+        <w:rPr>
+          <w:lang w:val="fr-CA"/>
+        </w:rPr>
+        <w:t xml:space="preserve">( </w:t>
+      </w:r>
+      <w:proofErr w:type="spellStart"/>
+      <w:r>
+        <w:rPr>
+          <w:lang w:val="fr-CA"/>
+        </w:rPr>
+        <w:t>noExamen</w:t>
+      </w:r>
+      <w:proofErr w:type="spellEnd"/>
+      <w:proofErr w:type="gramEnd"/>
+      <w:r>
+        <w:rPr>
+          <w:lang w:val="fr-CA"/>
+        </w:rPr>
+        <w:t xml:space="preserve">, </w:t>
+      </w:r>
+      <w:proofErr w:type="spellStart"/>
+      <w:r>
+        <w:rPr>
+          <w:lang w:val="fr-CA"/>
+        </w:rPr>
+        <w:t>noClinique</w:t>
+      </w:r>
+      <w:proofErr w:type="spellEnd"/>
+      <w:r>
+        <w:rPr>
+          <w:lang w:val="fr-CA"/>
+        </w:rPr>
+        <w:t xml:space="preserve">, </w:t>
+      </w:r>
+      <w:proofErr w:type="spellStart"/>
+      <w:r>
+        <w:rPr>
+          <w:lang w:val="fr-CA"/>
+        </w:rPr>
+        <w:t>noTraitement</w:t>
+      </w:r>
+      <w:proofErr w:type="spellEnd"/>
+      <w:r>
+        <w:rPr>
+          <w:lang w:val="fr-CA"/>
+        </w:rPr>
+        <w:t xml:space="preserve">, </w:t>
+      </w:r>
+      <w:proofErr w:type="spellStart"/>
+      <w:r>
+        <w:rPr>
+          <w:lang w:val="fr-CA"/>
+        </w:rPr>
+        <w:t>quantiteTraitement</w:t>
+      </w:r>
+      <w:proofErr w:type="spellEnd"/>
+      <w:r>
+        <w:rPr>
+          <w:lang w:val="fr-CA"/>
+        </w:rPr>
+        <w:t xml:space="preserve">, </w:t>
+      </w:r>
+      <w:proofErr w:type="spellStart"/>
+      <w:r>
+        <w:rPr>
+          <w:lang w:val="fr-CA"/>
+        </w:rPr>
+        <w:t>dateDebut</w:t>
+      </w:r>
+      <w:proofErr w:type="spellEnd"/>
+      <w:r>
+        <w:rPr>
+          <w:lang w:val="fr-CA"/>
+        </w:rPr>
+        <w:t xml:space="preserve">, </w:t>
+      </w:r>
+      <w:proofErr w:type="spellStart"/>
+      <w:r>
+        <w:rPr>
+          <w:lang w:val="fr-CA"/>
+        </w:rPr>
+        <w:t>dateFin</w:t>
+      </w:r>
+      <w:proofErr w:type="spellEnd"/>
+      <w:r>
+        <w:rPr>
+          <w:lang w:val="fr-CA"/>
+        </w:rPr>
+        <w:t>)</w:t>
+      </w:r>
+    </w:p>
+    <w:p>
+      <w:pPr>
+        <w:pStyle w:val="Paragraphedeliste"/>
+        <w:ind w:left="1416"/>
+        <w:rPr>
+          <w:lang w:val="fr-CA"/>
+        </w:rPr>
+      </w:pPr>
+      <w:r>
+        <w:rPr>
+          <w:lang w:val="fr-CA"/>
+        </w:rPr>
+        <w:br/>
+      </w:r>
+      <w:r>
+        <w:rPr>
+          <w:lang w:val="fr-CA"/>
+        </w:rPr>
+        <w:t xml:space="preserve">DF </w:t>
+      </w:r>
+      <w:proofErr w:type="spellStart"/>
+      <w:r>
+        <w:rPr>
+          <w:lang w:val="fr-CA"/>
+        </w:rPr>
+        <w:t>noExamen</w:t>
+      </w:r>
+      <w:proofErr w:type="spellEnd"/>
+      <w:r>
+        <w:rPr>
+          <w:lang w:val="fr-CA"/>
+        </w:rPr>
+        <w:t xml:space="preserve">, </w:t>
+      </w:r>
+      <w:proofErr w:type="spellStart"/>
+      <w:r>
+        <w:rPr>
+          <w:lang w:val="fr-CA"/>
+        </w:rPr>
+        <w:t>noClinique</w:t>
+      </w:r>
+      <w:proofErr w:type="spellEnd"/>
+      <w:r>
+        <w:rPr>
+          <w:lang w:val="fr-CA"/>
+        </w:rPr>
+        <w:t xml:space="preserve"> -&gt;</w:t>
+      </w:r>
+      <w:r>
+        <w:rPr>
+          <w:lang w:val="fr-CA"/>
+        </w:rPr>
+        <w:t xml:space="preserve"> </w:t>
+      </w:r>
+      <w:proofErr w:type="spellStart"/>
+      <w:r>
+        <w:rPr>
+          <w:lang w:val="fr-CA"/>
+        </w:rPr>
+        <w:t>noTraitement</w:t>
+      </w:r>
+      <w:proofErr w:type="spellEnd"/>
+      <w:r>
+        <w:rPr>
+          <w:lang w:val="fr-CA"/>
+        </w:rPr>
+        <w:t xml:space="preserve">, </w:t>
+      </w:r>
+      <w:proofErr w:type="spellStart"/>
+      <w:r>
+        <w:rPr>
+          <w:lang w:val="fr-CA"/>
+        </w:rPr>
+        <w:t>quantiteTraitement</w:t>
+      </w:r>
+      <w:proofErr w:type="spellEnd"/>
+      <w:r>
+        <w:rPr>
+          <w:lang w:val="fr-CA"/>
+        </w:rPr>
+        <w:t xml:space="preserve">, </w:t>
+      </w:r>
+      <w:proofErr w:type="spellStart"/>
+      <w:r>
+        <w:rPr>
+          <w:lang w:val="fr-CA"/>
+        </w:rPr>
+        <w:t>dateDebut</w:t>
+      </w:r>
+      <w:proofErr w:type="spellEnd"/>
+      <w:r>
+        <w:rPr>
+          <w:lang w:val="fr-CA"/>
+        </w:rPr>
+        <w:t xml:space="preserve">, </w:t>
+      </w:r>
+      <w:proofErr w:type="spellStart"/>
+      <w:r>
+        <w:rPr>
+          <w:lang w:val="fr-CA"/>
+        </w:rPr>
+        <w:t>dateFin</w:t>
+      </w:r>
+      <w:proofErr w:type="spellEnd"/>
+    </w:p>
+    <w:p/>
+    <w:p/>
+    <w:p/>
+    <w:p>
+      <w:r>
+        <w:t xml:space="preserve">Notre base de données est en 2NF. La première raison est qu’elle est </w:t>
+      </w:r>
+      <w:r>
+        <w:t>considérée</w:t>
+      </w:r>
+      <w:r>
+        <w:t xml:space="preserve"> comme une base de données en 1NF car tous les attributs de toutes les tables sont </w:t>
+      </w:r>
+      <w:proofErr w:type="gramStart"/>
+      <w:r>
+        <w:t>atomique</w:t>
+      </w:r>
+      <w:proofErr w:type="gramEnd"/>
+      <w:r>
+        <w:t>. C’est-à-dire qu’il y a aucun attribut qui est composé de plusieurs éléments</w:t>
+      </w:r>
+      <w:r>
+        <w:t xml:space="preserve">. La deuxième raison explique pourquoi notre base de </w:t>
+      </w:r>
+      <w:proofErr w:type="gramStart"/>
+      <w:r>
+        <w:t>donné</w:t>
+      </w:r>
+      <w:proofErr w:type="gramEnd"/>
+      <w:r>
+        <w:t xml:space="preserve"> est une normale de deuxième forme et non de troisième forme est la présence des dépendances partielles dans la table </w:t>
+      </w:r>
+      <w:r>
+        <w:t>clinique, propriétaire</w:t>
+      </w:r>
+      <w:r>
+        <w:t xml:space="preserve"> </w:t>
+      </w:r>
+      <w:r>
+        <w:t>animal, animal</w:t>
+      </w:r>
+      <w:r>
+        <w:t xml:space="preserve"> et Employé.  Les dépendances transitives sont la relation entre </w:t>
+      </w:r>
+      <w:proofErr w:type="spellStart"/>
+      <w:r>
+        <w:t>codePostal</w:t>
+      </w:r>
+      <w:proofErr w:type="spellEnd"/>
+      <w:r>
+        <w:t xml:space="preserve"> et le reste des informations de l’adresse.</w:t>
+      </w:r>
+      <w:r>
+        <w:t xml:space="preserve"> Le code postal permet de déduire le reste des informations par rapport à l’adresse même si le </w:t>
+      </w:r>
+      <w:proofErr w:type="spellStart"/>
+      <w:r>
+        <w:t>codePostale</w:t>
+      </w:r>
+      <w:proofErr w:type="spellEnd"/>
+      <w:r>
+        <w:t xml:space="preserve"> n’est pas la clé primaire de sa </w:t>
+      </w:r>
+      <w:r>
+        <w:t>table</w:t>
+      </w:r>
+      <w:r>
+        <w:t>.</w:t>
+      </w:r>
+      <w:r>
+        <w:t xml:space="preserve"> </w:t>
+      </w:r>
+      <w:r>
+        <w:br/>
+      </w:r>
+      <w:r>
+        <w:br/>
+      </w:r>
+      <w:r>
+        <w:t>Une autre dépendance transitive qui empêche la</w:t>
+      </w:r>
+      <w:r>
+        <w:t xml:space="preserve"> base de données d’être une 3NF est la relation entre type et espèce</w:t>
+      </w:r>
+      <w:r>
+        <w:t xml:space="preserve"> dans la table </w:t>
+      </w:r>
+      <w:r>
+        <w:t>A</w:t>
+      </w:r>
+      <w:r>
+        <w:t>n</w:t>
+      </w:r>
+      <w:r>
+        <w:t>imal parce que pour chaque espèce il y a un type et l’espèce</w:t>
+      </w:r>
+      <w:r>
+        <w:t xml:space="preserve"> n’est pas la clé primaire de la table. La base de données est donc de deuxième forme normale.</w:t>
+      </w:r>
+      <w:r>
+        <w:t xml:space="preserve"> </w:t>
+      </w:r>
+    </w:p>
+    <w:p/>
+    <w:p/>
+    <w:p/>
+    <w:p>
+      <w:r>
+        <w:rPr>
+          <w:noProof/>
+        </w:rPr>
+        <w:lastRenderedPageBreak/>
+        <w:drawing>
+          <wp:inline distT="0" distB="0" distL="0" distR="0" wp14:anchorId="5589F9CC" wp14:editId="091177E1">
+            <wp:extent cx="5486400" cy="7943850"/>
+            <wp:effectExtent l="0" t="0" r="0" b="0"/>
+            <wp:docPr id="2" name="Image 2"/>
+            <wp:cNvGraphicFramePr>
+              <a:graphicFrameLocks xmlns:a="http://schemas.openxmlformats.org/drawingml/2006/main" noChangeAspect="1"/>
+            </wp:cNvGraphicFramePr>
+            <a:graphic xmlns:a="http://schemas.openxmlformats.org/drawingml/2006/main">
+              <a:graphicData uri="http://schemas.openxmlformats.org/drawingml/2006/picture">
+                <pic:pic xmlns:pic="http://schemas.openxmlformats.org/drawingml/2006/picture">
+                  <pic:nvPicPr>
+                    <pic:cNvPr id="2" name="Image 2"/>
+                    <pic:cNvPicPr/>
+                  </pic:nvPicPr>
+                  <pic:blipFill>
+                    <a:blip r:embed="rId5">
+                      <a:extLst>
+                        <a:ext uri="{28A0092B-C50C-407E-A947-70E740481C1C}">
+                          <a14:useLocalDpi xmlns:a14="http://schemas.microsoft.com/office/drawing/2010/main" val="0"/>
+                        </a:ext>
+                      </a:extLst>
+                    </a:blip>
+                    <a:stretch>
+                      <a:fillRect/>
+                    </a:stretch>
+                  </pic:blipFill>
+                  <pic:spPr>
+                    <a:xfrm>
+                      <a:off x="0" y="0"/>
+                      <a:ext cx="5486400" cy="7943850"/>
+                    </a:xfrm>
+                    <a:prstGeom prst="rect">
+                      <a:avLst/>
+                    </a:prstGeom>
+                  </pic:spPr>
+                </pic:pic>
+              </a:graphicData>
+            </a:graphic>
+          </wp:inline>
+        </w:drawing>
+      </w:r>
+      <w:r>
+        <w:br/>
+      </w:r>
+    </w:p>
+    <w:p>
+      <w:pPr>
+        <w:rPr>
+          <w:b/>
+          <w:bCs/>
+        </w:rPr>
+      </w:pPr>
+      <w:proofErr w:type="spellStart"/>
+      <w:r>
+        <w:rPr>
+          <w:b/>
+          <w:bCs/>
+        </w:rPr>
+        <w:lastRenderedPageBreak/>
+        <w:t>Modele</w:t>
+      </w:r>
+      <w:proofErr w:type="spellEnd"/>
+      <w:r>
+        <w:rPr>
+          <w:b/>
+          <w:bCs/>
+        </w:rPr>
+        <w:t xml:space="preserve"> </w:t>
+      </w:r>
+      <w:proofErr w:type="spellStart"/>
+      <w:r>
+        <w:rPr>
+          <w:b/>
+          <w:bCs/>
+        </w:rPr>
+        <w:t>Relationel</w:t>
+      </w:r>
+      <w:proofErr w:type="spellEnd"/>
+    </w:p>
+    <w:p>
+      <w:pPr>
+        <w:pStyle w:val="Paragraphedeliste"/>
+        <w:rPr>
+          <w:lang w:val="fr-CA"/>
+        </w:rPr>
+      </w:pPr>
+    </w:p>
+    <w:p>
+      <w:pPr>
+        <w:pStyle w:val="Paragraphedeliste"/>
+        <w:numPr>
+          <w:ilvl w:val="0"/>
+          <w:numId w:val="1"/>
+        </w:numPr>
+        <w:rPr>
+          <w:lang w:val="fr-CA"/>
+        </w:rPr>
+      </w:pPr>
+      <w:proofErr w:type="gramStart"/>
+      <w:r>
+        <w:rPr>
+          <w:b/>
+          <w:bCs/>
+          <w:lang w:val="fr-CA"/>
+        </w:rPr>
+        <w:t>Clinique</w:t>
+      </w:r>
+      <w:bookmarkStart w:id="1" w:name="_Hlk69569521"/>
+      <w:r>
+        <w:rPr>
+          <w:lang w:val="fr-CA"/>
+        </w:rPr>
+        <w:t>(</w:t>
+      </w:r>
+      <w:proofErr w:type="spellStart"/>
+      <w:proofErr w:type="gramEnd"/>
+      <w:r>
+        <w:rPr>
+          <w:lang w:val="fr-CA"/>
+        </w:rPr>
+        <w:t>noClinique</w:t>
+      </w:r>
+      <w:proofErr w:type="spellEnd"/>
+      <w:r>
+        <w:rPr>
+          <w:lang w:val="fr-CA"/>
+        </w:rPr>
+        <w:t xml:space="preserve">, </w:t>
+      </w:r>
+      <w:r>
+        <w:rPr>
+          <w:lang w:val="fr-CA"/>
+        </w:rPr>
+        <w:t xml:space="preserve">nom, rue, ville, province, </w:t>
+      </w:r>
+      <w:proofErr w:type="spellStart"/>
+      <w:r>
+        <w:rPr>
+          <w:lang w:val="fr-CA"/>
+        </w:rPr>
+        <w:t>codePostale</w:t>
+      </w:r>
+      <w:proofErr w:type="spellEnd"/>
+      <w:r>
+        <w:rPr>
+          <w:lang w:val="fr-CA"/>
+        </w:rPr>
+        <w:t xml:space="preserve">, </w:t>
+      </w:r>
+      <w:proofErr w:type="spellStart"/>
+      <w:r>
+        <w:rPr>
+          <w:lang w:val="fr-CA"/>
+        </w:rPr>
+        <w:t>numTéléphone</w:t>
+      </w:r>
+      <w:proofErr w:type="spellEnd"/>
+      <w:r>
+        <w:rPr>
+          <w:lang w:val="fr-CA"/>
+        </w:rPr>
+        <w:t xml:space="preserve">, </w:t>
+      </w:r>
+      <w:proofErr w:type="spellStart"/>
+      <w:r>
+        <w:rPr>
+          <w:lang w:val="fr-CA"/>
+        </w:rPr>
+        <w:t>numTélécopieur</w:t>
+      </w:r>
+      <w:proofErr w:type="spellEnd"/>
+      <w:r>
+        <w:rPr>
+          <w:lang w:val="fr-CA"/>
+        </w:rPr>
+        <w:t>)</w:t>
+      </w:r>
+    </w:p>
+    <w:bookmarkEnd w:id="1"/>
+    <w:p>
+      <w:pPr>
+        <w:pStyle w:val="Paragraphedeliste"/>
+        <w:numPr>
+          <w:ilvl w:val="1"/>
+          <w:numId w:val="1"/>
+        </w:numPr>
+        <w:rPr>
+          <w:lang w:val="fr-CA"/>
+        </w:rPr>
+      </w:pPr>
+      <w:proofErr w:type="spellStart"/>
+      <w:r>
+        <w:rPr>
+          <w:lang w:val="fr-CA"/>
+        </w:rPr>
+        <w:t>Primary</w:t>
+      </w:r>
+      <w:proofErr w:type="spellEnd"/>
+      <w:r>
+        <w:rPr>
+          <w:lang w:val="fr-CA"/>
+        </w:rPr>
+        <w:t xml:space="preserve"> Key : </w:t>
+      </w:r>
+      <w:proofErr w:type="spellStart"/>
+      <w:r>
+        <w:rPr>
+          <w:lang w:val="fr-CA"/>
+        </w:rPr>
+        <w:t>noClinique</w:t>
+      </w:r>
+      <w:proofErr w:type="spellEnd"/>
+    </w:p>
+    <w:p/>
+    <w:p>
+      <w:pPr>
+        <w:pStyle w:val="Paragraphedeliste"/>
+        <w:numPr>
+          <w:ilvl w:val="0"/>
+          <w:numId w:val="1"/>
+        </w:numPr>
+        <w:rPr>
+          <w:lang w:val="fr-CA"/>
+        </w:rPr>
+      </w:pPr>
+      <w:bookmarkStart w:id="2" w:name="_Hlk69569532"/>
+      <w:proofErr w:type="spellStart"/>
+      <w:r>
+        <w:rPr>
+          <w:b/>
+          <w:bCs/>
+          <w:lang w:val="fr-CA"/>
+        </w:rPr>
+        <w:t>ProprietaireAnimal</w:t>
+      </w:r>
+      <w:proofErr w:type="spellEnd"/>
+      <w:r>
+        <w:rPr>
+          <w:lang w:val="fr-CA"/>
+        </w:rPr>
+        <w:t xml:space="preserve"> (</w:t>
+      </w:r>
+      <w:proofErr w:type="spellStart"/>
+      <w:r>
+        <w:rPr>
+          <w:lang w:val="fr-CA"/>
+        </w:rPr>
+        <w:t>noProprietaire</w:t>
+      </w:r>
+      <w:proofErr w:type="spellEnd"/>
+      <w:r>
+        <w:rPr>
+          <w:lang w:val="fr-CA"/>
+        </w:rPr>
+        <w:t xml:space="preserve">, </w:t>
+      </w:r>
+      <w:proofErr w:type="spellStart"/>
+      <w:r>
+        <w:rPr>
+          <w:lang w:val="fr-CA"/>
+        </w:rPr>
+        <w:t>noClinique</w:t>
+      </w:r>
+      <w:proofErr w:type="spellEnd"/>
+      <w:r>
+        <w:rPr>
+          <w:lang w:val="fr-CA"/>
+        </w:rPr>
+        <w:t>, nom,</w:t>
+      </w:r>
+      <w:r>
+        <w:rPr>
+          <w:lang w:val="fr-CA"/>
+        </w:rPr>
+        <w:t xml:space="preserve"> </w:t>
+      </w:r>
+      <w:proofErr w:type="spellStart"/>
+      <w:r>
+        <w:rPr>
+          <w:lang w:val="fr-CA"/>
+        </w:rPr>
+        <w:t>prenom</w:t>
+      </w:r>
+      <w:proofErr w:type="spellEnd"/>
+      <w:r>
+        <w:rPr>
+          <w:lang w:val="fr-CA"/>
+        </w:rPr>
+        <w:t>,</w:t>
+      </w:r>
+      <w:r>
+        <w:rPr>
+          <w:lang w:val="fr-CA"/>
+        </w:rPr>
+        <w:t xml:space="preserve"> rue, ville, province, </w:t>
+      </w:r>
+      <w:proofErr w:type="spellStart"/>
+      <w:r>
+        <w:rPr>
+          <w:lang w:val="fr-CA"/>
+        </w:rPr>
+        <w:t>codePostal</w:t>
+      </w:r>
+      <w:r>
+        <w:rPr>
+          <w:lang w:val="fr-CA"/>
+        </w:rPr>
+        <w:t>e</w:t>
+      </w:r>
+      <w:proofErr w:type="spellEnd"/>
+      <w:r>
+        <w:rPr>
+          <w:lang w:val="fr-CA"/>
+        </w:rPr>
+        <w:t xml:space="preserve">, </w:t>
+      </w:r>
+      <w:proofErr w:type="spellStart"/>
+      <w:r>
+        <w:rPr>
+          <w:lang w:val="fr-CA"/>
+        </w:rPr>
+        <w:t>numTéléphone</w:t>
+      </w:r>
+      <w:proofErr w:type="spellEnd"/>
+      <w:r>
+        <w:rPr>
+          <w:lang w:val="fr-CA"/>
+        </w:rPr>
+        <w:t>)</w:t>
+      </w:r>
+    </w:p>
+    <w:bookmarkEnd w:id="2"/>
+    <w:p>
+      <w:pPr>
+        <w:pStyle w:val="Paragraphedeliste"/>
+        <w:numPr>
+          <w:ilvl w:val="1"/>
+          <w:numId w:val="1"/>
+        </w:numPr>
+      </w:pPr>
+      <w:r>
+        <w:t xml:space="preserve">Primary </w:t>
+      </w:r>
+      <w:proofErr w:type="gramStart"/>
+      <w:r>
+        <w:t>Key :</w:t>
+      </w:r>
+      <w:proofErr w:type="gramEnd"/>
+      <w:r>
+        <w:t xml:space="preserve"> </w:t>
+      </w:r>
+      <w:r>
+        <w:t>(</w:t>
+      </w:r>
+      <w:proofErr w:type="spellStart"/>
+      <w:r>
+        <w:rPr>
+          <w:lang w:val="fr-CA"/>
+        </w:rPr>
+        <w:t>noProprietaire</w:t>
+      </w:r>
+      <w:proofErr w:type="spellEnd"/>
+      <w:r>
+        <w:rPr>
+          <w:lang w:val="fr-CA"/>
+        </w:rPr>
+        <w:t xml:space="preserve">, </w:t>
+      </w:r>
+      <w:proofErr w:type="spellStart"/>
+      <w:r>
+        <w:rPr>
+          <w:lang w:val="fr-CA"/>
+        </w:rPr>
+        <w:t>noClinique</w:t>
+      </w:r>
+      <w:proofErr w:type="spellEnd"/>
+      <w:r>
+        <w:rPr>
+          <w:lang w:val="fr-CA"/>
+        </w:rPr>
+        <w:t>)</w:t>
+      </w:r>
+    </w:p>
+    <w:p>
+      <w:pPr>
+        <w:pStyle w:val="Paragraphedeliste"/>
+        <w:numPr>
+          <w:ilvl w:val="1"/>
+          <w:numId w:val="1"/>
+        </w:numPr>
+      </w:pPr>
+      <w:r>
+        <w:t xml:space="preserve">Foreign </w:t>
+      </w:r>
+      <w:proofErr w:type="gramStart"/>
+      <w:r>
+        <w:t>Key :</w:t>
+      </w:r>
+      <w:proofErr w:type="gramEnd"/>
+      <w:r>
+        <w:t xml:space="preserve"> </w:t>
+      </w:r>
+      <w:proofErr w:type="spellStart"/>
+      <w:r>
+        <w:t>noClinique</w:t>
+      </w:r>
+      <w:proofErr w:type="spellEnd"/>
+      <w:r>
+        <w:t xml:space="preserve"> REFERENCES </w:t>
+      </w:r>
+      <w:r>
+        <w:t>Clinique(</w:t>
+      </w:r>
+      <w:proofErr w:type="spellStart"/>
+      <w:r>
+        <w:t>noClinique</w:t>
+      </w:r>
+      <w:proofErr w:type="spellEnd"/>
+      <w:r>
+        <w:t>)</w:t>
+      </w:r>
+    </w:p>
+    <w:p>
+      <w:pPr>
+        <w:pStyle w:val="Paragraphedeliste"/>
+        <w:ind w:left="1440"/>
+        <w:rPr>
+          <w:lang w:val="fr-CA"/>
+        </w:rPr>
+      </w:pPr>
+      <w:proofErr w:type="spellStart"/>
+      <w:r>
+        <w:rPr>
+          <w:lang w:val="fr-CA"/>
+        </w:rPr>
+        <w:t>Proprietaire</w:t>
+      </w:r>
+      <w:proofErr w:type="spellEnd"/>
+      <w:r>
+        <w:rPr>
+          <w:lang w:val="fr-CA"/>
+        </w:rPr>
+        <w:t xml:space="preserve"> Animal détient la c</w:t>
+      </w:r>
+      <w:r>
+        <w:rPr>
+          <w:lang w:val="fr-CA"/>
+        </w:rPr>
+        <w:t xml:space="preserve">lé principale de Clinique comme </w:t>
+      </w:r>
+      <w:proofErr w:type="spellStart"/>
+      <w:r>
+        <w:rPr>
+          <w:lang w:val="fr-CA"/>
+        </w:rPr>
+        <w:t>Foreign</w:t>
+      </w:r>
+      <w:proofErr w:type="spellEnd"/>
+      <w:r>
+        <w:rPr>
+          <w:lang w:val="fr-CA"/>
+        </w:rPr>
+        <w:t xml:space="preserve"> Key puisqu’il s’agit d’une relation de </w:t>
+      </w:r>
+      <w:proofErr w:type="gramStart"/>
+      <w:r>
+        <w:rPr>
+          <w:lang w:val="fr-CA"/>
+        </w:rPr>
+        <w:t>0..</w:t>
+      </w:r>
+      <w:proofErr w:type="gramEnd"/>
+      <w:r>
+        <w:rPr>
+          <w:lang w:val="fr-CA"/>
+        </w:rPr>
+        <w:t>* par rapport à une 1..1.</w:t>
+      </w:r>
+    </w:p>
+    <w:p/>
+    <w:p>
+      <w:pPr>
+        <w:pStyle w:val="Paragraphedeliste"/>
+        <w:numPr>
+          <w:ilvl w:val="0"/>
+          <w:numId w:val="1"/>
+        </w:numPr>
+        <w:rPr>
+          <w:lang w:val="fr-CA"/>
+        </w:rPr>
+      </w:pPr>
+      <w:bookmarkStart w:id="3" w:name="_Hlk69569780"/>
+      <w:r>
+        <w:rPr>
+          <w:b/>
+          <w:bCs/>
+          <w:lang w:val="fr-CA"/>
+        </w:rPr>
+        <w:t>Animal</w:t>
+      </w:r>
+      <w:r>
+        <w:rPr>
+          <w:lang w:val="fr-CA"/>
+        </w:rPr>
+        <w:t xml:space="preserve"> (</w:t>
+      </w:r>
+      <w:proofErr w:type="spellStart"/>
+      <w:r>
+        <w:rPr>
+          <w:lang w:val="fr-CA"/>
+        </w:rPr>
+        <w:t>noAnimal</w:t>
+      </w:r>
+      <w:proofErr w:type="spellEnd"/>
+      <w:r>
+        <w:rPr>
+          <w:lang w:val="fr-CA"/>
+        </w:rPr>
+        <w:t xml:space="preserve">, </w:t>
+      </w:r>
+      <w:proofErr w:type="spellStart"/>
+      <w:r>
+        <w:rPr>
+          <w:lang w:val="fr-CA"/>
+        </w:rPr>
+        <w:t>noClinique</w:t>
+      </w:r>
+      <w:proofErr w:type="spellEnd"/>
+      <w:r>
+        <w:rPr>
+          <w:lang w:val="fr-CA"/>
+        </w:rPr>
+        <w:t>,</w:t>
+      </w:r>
+      <w:r>
+        <w:rPr>
+          <w:lang w:val="fr-CA"/>
+        </w:rPr>
+        <w:t xml:space="preserve"> </w:t>
+      </w:r>
+      <w:proofErr w:type="spellStart"/>
+      <w:r>
+        <w:rPr>
+          <w:lang w:val="fr-CA"/>
+        </w:rPr>
+        <w:t>noProprietaire</w:t>
+      </w:r>
+      <w:proofErr w:type="spellEnd"/>
+      <w:r>
+        <w:rPr>
+          <w:lang w:val="fr-CA"/>
+        </w:rPr>
+        <w:t xml:space="preserve">, nom, type, </w:t>
+      </w:r>
+      <w:proofErr w:type="spellStart"/>
+      <w:r>
+        <w:rPr>
+          <w:lang w:val="fr-CA"/>
+        </w:rPr>
+        <w:t>espece</w:t>
+      </w:r>
+      <w:proofErr w:type="spellEnd"/>
+      <w:r>
+        <w:rPr>
+          <w:lang w:val="fr-CA"/>
+        </w:rPr>
+        <w:t>, taille</w:t>
+      </w:r>
+      <w:r>
+        <w:rPr>
+          <w:lang w:val="fr-CA"/>
+        </w:rPr>
+        <w:t>,</w:t>
+      </w:r>
+      <w:r>
+        <w:rPr>
+          <w:lang w:val="fr-CA"/>
+        </w:rPr>
+        <w:t xml:space="preserve"> poids, description, </w:t>
+      </w:r>
+      <w:proofErr w:type="spellStart"/>
+      <w:r>
+        <w:rPr>
+          <w:lang w:val="fr-CA"/>
+        </w:rPr>
+        <w:t>dateNaissance</w:t>
+      </w:r>
+      <w:proofErr w:type="spellEnd"/>
+      <w:r>
+        <w:rPr>
+          <w:lang w:val="fr-CA"/>
+        </w:rPr>
+        <w:t xml:space="preserve">, </w:t>
+      </w:r>
+      <w:proofErr w:type="spellStart"/>
+      <w:r>
+        <w:rPr>
+          <w:lang w:val="fr-CA"/>
+        </w:rPr>
+        <w:t>dateInscription</w:t>
+      </w:r>
+      <w:proofErr w:type="spellEnd"/>
+      <w:r>
+        <w:rPr>
+          <w:lang w:val="fr-CA"/>
+        </w:rPr>
+        <w:t xml:space="preserve">, </w:t>
+      </w:r>
+      <w:proofErr w:type="spellStart"/>
+      <w:r>
+        <w:rPr>
+          <w:lang w:val="fr-CA"/>
+        </w:rPr>
+        <w:t>etatActuel</w:t>
+      </w:r>
+      <w:proofErr w:type="spellEnd"/>
+      <w:r>
+        <w:rPr>
+          <w:lang w:val="fr-CA"/>
+        </w:rPr>
+        <w:t>)</w:t>
+      </w:r>
+    </w:p>
+    <w:bookmarkEnd w:id="3"/>
+    <w:p>
+      <w:pPr>
+        <w:pStyle w:val="Paragraphedeliste"/>
+        <w:numPr>
+          <w:ilvl w:val="1"/>
+          <w:numId w:val="1"/>
+        </w:numPr>
+      </w:pPr>
+      <w:proofErr w:type="spellStart"/>
+      <w:r>
+        <w:rPr>
+          <w:lang w:val="fr-CA"/>
+        </w:rPr>
+        <w:t>Primary</w:t>
+      </w:r>
+      <w:proofErr w:type="spellEnd"/>
+      <w:r>
+        <w:rPr>
+          <w:lang w:val="fr-CA"/>
+        </w:rPr>
+        <w:t xml:space="preserve"> Key : </w:t>
+      </w:r>
+      <w:r>
+        <w:rPr>
+          <w:lang w:val="fr-CA"/>
+        </w:rPr>
+        <w:t>(</w:t>
+      </w:r>
+      <w:proofErr w:type="spellStart"/>
+      <w:r>
+        <w:rPr>
+          <w:lang w:val="fr-CA"/>
+        </w:rPr>
+        <w:t>noAnimal</w:t>
+      </w:r>
+      <w:proofErr w:type="spellEnd"/>
+      <w:r>
+        <w:rPr>
+          <w:lang w:val="fr-CA"/>
+        </w:rPr>
+        <w:t xml:space="preserve">, </w:t>
+      </w:r>
+      <w:proofErr w:type="spellStart"/>
+      <w:r>
+        <w:t>noClinique</w:t>
+      </w:r>
+      <w:proofErr w:type="spellEnd"/>
+      <w:r>
+        <w:t>)</w:t>
+      </w:r>
+    </w:p>
+    <w:p>
+      <w:pPr>
+        <w:pStyle w:val="Paragraphedeliste"/>
+        <w:numPr>
+          <w:ilvl w:val="1"/>
+          <w:numId w:val="1"/>
+        </w:numPr>
+      </w:pPr>
+      <w:r>
+        <w:t xml:space="preserve">Foreign </w:t>
+      </w:r>
+      <w:proofErr w:type="gramStart"/>
+      <w:r>
+        <w:t>Key :</w:t>
+      </w:r>
+      <w:proofErr w:type="gramEnd"/>
+      <w:r>
+        <w:t xml:space="preserve"> </w:t>
+      </w:r>
+      <w:r>
+        <w:t>(</w:t>
+      </w:r>
+      <w:proofErr w:type="spellStart"/>
+      <w:r>
+        <w:t>noProprietaire</w:t>
+      </w:r>
+      <w:proofErr w:type="spellEnd"/>
+      <w:r>
+        <w:rPr>
+          <w:lang w:val="fr-CA"/>
+        </w:rPr>
+        <w:t xml:space="preserve">, </w:t>
+      </w:r>
+      <w:proofErr w:type="spellStart"/>
+      <w:r>
+        <w:t>noClinique</w:t>
+      </w:r>
+      <w:proofErr w:type="spellEnd"/>
+      <w:r>
+        <w:t>)</w:t>
+      </w:r>
+      <w:r>
+        <w:t xml:space="preserve"> REFERENCES </w:t>
+      </w:r>
+      <w:proofErr w:type="spellStart"/>
+      <w:r>
+        <w:t>ProprietaireAnimal</w:t>
+      </w:r>
+      <w:proofErr w:type="spellEnd"/>
+      <w:r>
+        <w:t xml:space="preserve"> (</w:t>
+      </w:r>
+      <w:proofErr w:type="spellStart"/>
+      <w:r>
+        <w:t>noProprietaire</w:t>
+      </w:r>
+      <w:proofErr w:type="spellEnd"/>
+      <w:r>
+        <w:rPr>
+          <w:lang w:val="fr-CA"/>
+        </w:rPr>
+        <w:t xml:space="preserve">, </w:t>
+      </w:r>
+      <w:proofErr w:type="spellStart"/>
+      <w:r>
+        <w:t>noClinique</w:t>
+      </w:r>
+      <w:proofErr w:type="spellEnd"/>
+      <w:r>
+        <w:t>)</w:t>
+      </w:r>
+    </w:p>
+    <w:p>
+      <w:pPr>
+        <w:pStyle w:val="Paragraphedeliste"/>
+        <w:ind w:left="1440"/>
+        <w:rPr>
+          <w:lang w:val="fr-CA"/>
+        </w:rPr>
+      </w:pPr>
+      <w:r>
+        <w:rPr>
+          <w:lang w:val="fr-CA"/>
+        </w:rPr>
+        <w:t>Animal détient la clé p</w:t>
+      </w:r>
+      <w:r>
+        <w:rPr>
+          <w:lang w:val="fr-CA"/>
+        </w:rPr>
+        <w:t xml:space="preserve">rincipale de Propriétaire Animal comme </w:t>
+      </w:r>
+      <w:proofErr w:type="spellStart"/>
+      <w:r>
+        <w:rPr>
+          <w:lang w:val="fr-CA"/>
+        </w:rPr>
+        <w:t>Foreign</w:t>
+      </w:r>
+      <w:proofErr w:type="spellEnd"/>
+      <w:r>
+        <w:rPr>
+          <w:lang w:val="fr-CA"/>
+        </w:rPr>
+        <w:t xml:space="preserve"> Key</w:t>
+      </w:r>
+      <w:r>
+        <w:rPr>
+          <w:lang w:val="fr-CA"/>
+        </w:rPr>
+        <w:br/>
+        <w:t xml:space="preserve">puisqu’un propriétaire peut posséder plusieurs animaux. C’est donc une relation de </w:t>
+      </w:r>
+      <w:proofErr w:type="gramStart"/>
+      <w:r>
+        <w:rPr>
+          <w:lang w:val="fr-CA"/>
+        </w:rPr>
+        <w:t>1..</w:t>
+      </w:r>
+      <w:proofErr w:type="gramEnd"/>
+      <w:r>
+        <w:rPr>
+          <w:lang w:val="fr-CA"/>
+        </w:rPr>
+        <w:t>* par rapport à 1..1.</w:t>
+      </w:r>
+    </w:p>
+    <w:p/>
+    <w:p>
+      <w:pPr>
+        <w:pStyle w:val="Paragraphedeliste"/>
+        <w:numPr>
+          <w:ilvl w:val="0"/>
+          <w:numId w:val="1"/>
+        </w:numPr>
+        <w:rPr>
+          <w:lang w:val="fr-CA"/>
+        </w:rPr>
+      </w:pPr>
+      <w:bookmarkStart w:id="4" w:name="_Hlk69570443"/>
+      <w:proofErr w:type="spellStart"/>
+      <w:r>
+        <w:rPr>
+          <w:b/>
+          <w:bCs/>
+          <w:lang w:val="fr-CA"/>
+        </w:rPr>
+        <w:t>Employe</w:t>
+      </w:r>
+      <w:proofErr w:type="spellEnd"/>
+      <w:r>
+        <w:rPr>
+          <w:lang w:val="fr-CA"/>
+        </w:rPr>
+        <w:t xml:space="preserve"> (</w:t>
+      </w:r>
+      <w:proofErr w:type="spellStart"/>
+      <w:r>
+        <w:rPr>
+          <w:lang w:val="fr-CA"/>
+        </w:rPr>
+        <w:t>noEmploye</w:t>
+      </w:r>
+      <w:proofErr w:type="spellEnd"/>
+      <w:r>
+        <w:rPr>
+          <w:lang w:val="fr-CA"/>
+        </w:rPr>
+        <w:t xml:space="preserve">, </w:t>
+      </w:r>
+      <w:proofErr w:type="spellStart"/>
+      <w:r>
+        <w:rPr>
+          <w:lang w:val="fr-CA"/>
+        </w:rPr>
+        <w:t>noClinique</w:t>
+      </w:r>
+      <w:proofErr w:type="spellEnd"/>
+      <w:r>
+        <w:rPr>
+          <w:lang w:val="fr-CA"/>
+        </w:rPr>
+        <w:t xml:space="preserve">, nom, </w:t>
+      </w:r>
+      <w:proofErr w:type="spellStart"/>
+      <w:proofErr w:type="gramStart"/>
+      <w:r>
+        <w:rPr>
+          <w:lang w:val="fr-CA"/>
+        </w:rPr>
+        <w:t>prenom</w:t>
+      </w:r>
+      <w:proofErr w:type="spellEnd"/>
+      <w:r>
+        <w:rPr>
+          <w:lang w:val="fr-CA"/>
+        </w:rPr>
+        <w:t>,</w:t>
+      </w:r>
+      <w:r>
+        <w:rPr>
+          <w:lang w:val="fr-CA"/>
+        </w:rPr>
+        <w:t xml:space="preserve"> </w:t>
+      </w:r>
+      <w:r>
+        <w:rPr>
+          <w:lang w:val="fr-CA"/>
+        </w:rPr>
+        <w:t xml:space="preserve"> rue</w:t>
+      </w:r>
+      <w:proofErr w:type="gramEnd"/>
+      <w:r>
+        <w:rPr>
+          <w:lang w:val="fr-CA"/>
+        </w:rPr>
+        <w:t xml:space="preserve">, ville, province, </w:t>
+      </w:r>
+      <w:proofErr w:type="spellStart"/>
+      <w:r>
+        <w:rPr>
+          <w:lang w:val="fr-CA"/>
+        </w:rPr>
+        <w:t>codePostale</w:t>
+      </w:r>
+      <w:proofErr w:type="spellEnd"/>
+      <w:r>
+        <w:rPr>
+          <w:lang w:val="fr-CA"/>
+        </w:rPr>
+        <w:t xml:space="preserve"> </w:t>
+      </w:r>
+      <w:r>
+        <w:rPr>
+          <w:lang w:val="fr-CA"/>
+        </w:rPr>
+        <w:t>,</w:t>
+      </w:r>
+      <w:r>
+        <w:rPr>
+          <w:lang w:val="fr-CA"/>
+        </w:rPr>
+        <w:t xml:space="preserve"> </w:t>
+      </w:r>
+      <w:proofErr w:type="spellStart"/>
+      <w:r>
+        <w:rPr>
+          <w:lang w:val="fr-CA"/>
+        </w:rPr>
+        <w:t>numTelephone</w:t>
+      </w:r>
+      <w:proofErr w:type="spellEnd"/>
+      <w:r>
+        <w:rPr>
+          <w:lang w:val="fr-CA"/>
+        </w:rPr>
+        <w:t xml:space="preserve">, </w:t>
+      </w:r>
+      <w:proofErr w:type="spellStart"/>
+      <w:r>
+        <w:rPr>
+          <w:lang w:val="fr-CA"/>
+        </w:rPr>
+        <w:t>dateNaissance</w:t>
+      </w:r>
+      <w:proofErr w:type="spellEnd"/>
+      <w:r>
+        <w:rPr>
+          <w:lang w:val="fr-CA"/>
+        </w:rPr>
+        <w:t>, sexe, NAS</w:t>
+      </w:r>
+      <w:r>
+        <w:rPr>
+          <w:lang w:val="fr-CA"/>
+        </w:rPr>
+        <w:t xml:space="preserve">, </w:t>
+      </w:r>
+      <w:proofErr w:type="spellStart"/>
+      <w:r>
+        <w:rPr>
+          <w:lang w:val="fr-CA"/>
+        </w:rPr>
+        <w:t>estGestionnaire</w:t>
+      </w:r>
+      <w:proofErr w:type="spellEnd"/>
+      <w:r>
+        <w:rPr>
+          <w:lang w:val="fr-CA"/>
+        </w:rPr>
+        <w:t>)</w:t>
+      </w:r>
+    </w:p>
+    <w:bookmarkEnd w:id="4"/>
+    <w:p>
+      <w:pPr>
+        <w:pStyle w:val="Paragraphedeliste"/>
+        <w:numPr>
+          <w:ilvl w:val="1"/>
+          <w:numId w:val="1"/>
+        </w:numPr>
+        <w:rPr>
+          <w:lang w:val="fr-CA"/>
+        </w:rPr>
+      </w:pPr>
+      <w:proofErr w:type="spellStart"/>
+      <w:r>
+        <w:rPr>
+          <w:lang w:val="fr-CA"/>
+        </w:rPr>
+        <w:t>Primary</w:t>
+      </w:r>
+      <w:proofErr w:type="spellEnd"/>
+      <w:r>
+        <w:rPr>
+          <w:lang w:val="fr-CA"/>
+        </w:rPr>
+        <w:t xml:space="preserve"> Key : </w:t>
+      </w:r>
+      <w:proofErr w:type="spellStart"/>
+      <w:r>
+        <w:rPr>
+          <w:lang w:val="fr-CA"/>
+        </w:rPr>
+        <w:t>noEmploye</w:t>
+      </w:r>
+      <w:proofErr w:type="spellEnd"/>
+    </w:p>
+    <w:p>
+      <w:pPr>
+        <w:pStyle w:val="Paragraphedeliste"/>
+        <w:numPr>
+          <w:ilvl w:val="1"/>
+          <w:numId w:val="1"/>
+        </w:numPr>
+        <w:rPr>
+          <w:lang w:val="fr-CA"/>
+        </w:rPr>
+      </w:pPr>
+      <w:proofErr w:type="spellStart"/>
+      <w:r>
+        <w:rPr>
+          <w:lang w:val="fr-CA"/>
+        </w:rPr>
+        <w:t>Foreign</w:t>
+      </w:r>
+      <w:proofErr w:type="spellEnd"/>
+      <w:r>
+        <w:rPr>
+          <w:lang w:val="fr-CA"/>
+        </w:rPr>
+        <w:t xml:space="preserve"> Key : </w:t>
+      </w:r>
+      <w:proofErr w:type="spellStart"/>
+      <w:r>
+        <w:t>noClinique</w:t>
+      </w:r>
+      <w:proofErr w:type="spellEnd"/>
+      <w:r>
+        <w:t xml:space="preserve"> REFERENCES </w:t>
+      </w:r>
+      <w:r>
+        <w:t>Clinique(</w:t>
+      </w:r>
+      <w:proofErr w:type="spellStart"/>
+      <w:r>
+        <w:t>noClinique</w:t>
+      </w:r>
+      <w:proofErr w:type="spellEnd"/>
+      <w:r>
+        <w:t>)</w:t>
+      </w:r>
+    </w:p>
+    <w:p>
+      <w:pPr>
+        <w:pStyle w:val="Paragraphedeliste"/>
+        <w:ind w:left="1440"/>
+        <w:rPr>
+          <w:lang w:val="fr-CA"/>
+        </w:rPr>
+      </w:pPr>
+      <w:proofErr w:type="spellStart"/>
+      <w:r>
+        <w:rPr>
+          <w:lang w:val="fr-CA"/>
+        </w:rPr>
+        <w:t>Employe</w:t>
+      </w:r>
+      <w:proofErr w:type="spellEnd"/>
+      <w:r>
+        <w:rPr>
+          <w:lang w:val="fr-CA"/>
+        </w:rPr>
+        <w:t xml:space="preserve"> détient la clé p</w:t>
+      </w:r>
+      <w:r>
+        <w:rPr>
+          <w:lang w:val="fr-CA"/>
+        </w:rPr>
+        <w:t xml:space="preserve">rimaire de Clinique comme </w:t>
+      </w:r>
+      <w:proofErr w:type="spellStart"/>
+      <w:r>
+        <w:rPr>
+          <w:lang w:val="fr-CA"/>
+        </w:rPr>
+        <w:t>foreign</w:t>
+      </w:r>
+      <w:proofErr w:type="spellEnd"/>
+      <w:r>
+        <w:rPr>
+          <w:lang w:val="fr-CA"/>
+        </w:rPr>
+        <w:t xml:space="preserve"> key puisqu’une clinique emploi plusieurs employés donc c’est une </w:t>
+      </w:r>
+      <w:proofErr w:type="gramStart"/>
+      <w:r>
+        <w:rPr>
+          <w:lang w:val="fr-CA"/>
+        </w:rPr>
+        <w:t>1..</w:t>
+      </w:r>
+      <w:proofErr w:type="gramEnd"/>
+      <w:r>
+        <w:rPr>
+          <w:lang w:val="fr-CA"/>
+        </w:rPr>
+        <w:t>* et un 1..1.</w:t>
+      </w:r>
+    </w:p>
+    <w:p/>
+    <w:p>
+      <w:pPr>
+        <w:pStyle w:val="Paragraphedeliste"/>
+        <w:numPr>
+          <w:ilvl w:val="0"/>
+          <w:numId w:val="1"/>
+        </w:numPr>
+      </w:pPr>
+      <w:proofErr w:type="spellStart"/>
+      <w:r>
+        <w:rPr>
+          <w:b/>
+          <w:bCs/>
+        </w:rPr>
+        <w:t>Veterinaire</w:t>
+      </w:r>
+      <w:proofErr w:type="spellEnd"/>
+      <w:r>
+        <w:t xml:space="preserve"> (</w:t>
+      </w:r>
+      <w:proofErr w:type="spellStart"/>
+      <w:r>
+        <w:t>noEmploye</w:t>
+      </w:r>
+      <w:proofErr w:type="spellEnd"/>
+      <w:r>
+        <w:t xml:space="preserve">, </w:t>
+      </w:r>
+      <w:proofErr w:type="spellStart"/>
+      <w:r>
+        <w:t>estEnService</w:t>
+      </w:r>
+      <w:proofErr w:type="spellEnd"/>
+      <w:r>
+        <w:t>)</w:t>
+      </w:r>
+    </w:p>
+    <w:p>
+      <w:pPr>
+        <w:pStyle w:val="Paragraphedeliste"/>
+        <w:numPr>
+          <w:ilvl w:val="1"/>
+          <w:numId w:val="1"/>
+        </w:numPr>
+      </w:pPr>
+      <w:r>
+        <w:t xml:space="preserve">Primary Key Primary </w:t>
+      </w:r>
+      <w:proofErr w:type="gramStart"/>
+      <w:r>
+        <w:t>Key :</w:t>
+      </w:r>
+      <w:proofErr w:type="gramEnd"/>
+      <w:r>
+        <w:t xml:space="preserve"> </w:t>
+      </w:r>
+      <w:proofErr w:type="spellStart"/>
+      <w:r>
+        <w:t>noEmploye</w:t>
+      </w:r>
+      <w:proofErr w:type="spellEnd"/>
+    </w:p>
+    <w:p>
+      <w:pPr>
+        <w:pStyle w:val="Paragraphedeliste"/>
+        <w:numPr>
+          <w:ilvl w:val="1"/>
+          <w:numId w:val="1"/>
+        </w:numPr>
+      </w:pPr>
+      <w:r>
+        <w:t xml:space="preserve">Foreign </w:t>
+      </w:r>
+      <w:proofErr w:type="gramStart"/>
+      <w:r>
+        <w:t>Key :</w:t>
+      </w:r>
+      <w:proofErr w:type="gramEnd"/>
+      <w:r>
+        <w:t xml:space="preserve"> </w:t>
+      </w:r>
+      <w:proofErr w:type="spellStart"/>
+      <w:r>
+        <w:t>noEmploye</w:t>
+      </w:r>
+      <w:proofErr w:type="spellEnd"/>
+      <w:r>
+        <w:t xml:space="preserve"> REFERENCES </w:t>
+      </w:r>
+      <w:proofErr w:type="spellStart"/>
+      <w:r>
+        <w:t>Employe</w:t>
+      </w:r>
+      <w:proofErr w:type="spellEnd"/>
+      <w:r>
+        <w:t xml:space="preserve"> </w:t>
+      </w:r>
+      <w:r>
+        <w:t>(</w:t>
+      </w:r>
+      <w:proofErr w:type="spellStart"/>
+      <w:r>
+        <w:t>noEmploye</w:t>
+      </w:r>
+      <w:proofErr w:type="spellEnd"/>
+      <w:r>
+        <w:t>)</w:t>
+      </w:r>
+    </w:p>
+    <w:p>
+      <w:pPr>
+        <w:pStyle w:val="Paragraphedeliste"/>
+        <w:ind w:left="1440"/>
+        <w:rPr>
+          <w:lang w:val="fr-CA"/>
+        </w:rPr>
+      </w:pPr>
+      <w:r>
+        <w:rPr>
+          <w:lang w:val="fr-CA"/>
+        </w:rPr>
+        <w:t>Vétérinaire</w:t>
+      </w:r>
+      <w:r>
+        <w:rPr>
+          <w:lang w:val="fr-CA"/>
+        </w:rPr>
+        <w:t xml:space="preserve"> détient la clé p</w:t>
+      </w:r>
+      <w:r>
+        <w:rPr>
+          <w:lang w:val="fr-CA"/>
+        </w:rPr>
+        <w:t xml:space="preserve">rimaire d’employé comme </w:t>
+      </w:r>
+      <w:proofErr w:type="spellStart"/>
+      <w:r>
+        <w:rPr>
+          <w:lang w:val="fr-CA"/>
+        </w:rPr>
+        <w:t>foreign</w:t>
+      </w:r>
+      <w:proofErr w:type="spellEnd"/>
+      <w:r>
+        <w:rPr>
+          <w:lang w:val="fr-CA"/>
+        </w:rPr>
+        <w:t xml:space="preserve"> key puisqu’un vétérinaire est un employé et il y a une relation d’héritage.</w:t>
+      </w:r>
+    </w:p>
+    <w:p/>
+    <w:p>
+      <w:pPr>
+        <w:pStyle w:val="Paragraphedeliste"/>
+        <w:numPr>
+          <w:ilvl w:val="0"/>
+          <w:numId w:val="1"/>
+        </w:numPr>
+        <w:rPr>
+          <w:lang w:val="fr-CA"/>
+        </w:rPr>
+      </w:pPr>
+      <w:r>
+        <w:rPr>
+          <w:b/>
+          <w:bCs/>
+          <w:lang w:val="fr-CA"/>
+        </w:rPr>
+        <w:t>Examen</w:t>
+      </w:r>
+      <w:r>
+        <w:rPr>
+          <w:lang w:val="fr-CA"/>
+        </w:rPr>
+        <w:t xml:space="preserve"> (</w:t>
+      </w:r>
+      <w:proofErr w:type="spellStart"/>
+      <w:r>
+        <w:rPr>
+          <w:lang w:val="fr-CA"/>
+        </w:rPr>
+        <w:t>noExamen</w:t>
+      </w:r>
+      <w:proofErr w:type="spellEnd"/>
+      <w:r>
+        <w:rPr>
+          <w:lang w:val="fr-CA"/>
+        </w:rPr>
+        <w:t>,</w:t>
+      </w:r>
+      <w:r>
+        <w:rPr>
+          <w:lang w:val="fr-CA"/>
+        </w:rPr>
+        <w:t xml:space="preserve"> </w:t>
+      </w:r>
+      <w:proofErr w:type="spellStart"/>
+      <w:r>
+        <w:rPr>
+          <w:lang w:val="fr-CA"/>
+        </w:rPr>
+        <w:t>noClinique</w:t>
+      </w:r>
+      <w:proofErr w:type="spellEnd"/>
+      <w:r>
+        <w:rPr>
+          <w:lang w:val="fr-CA"/>
+        </w:rPr>
+        <w:t>,</w:t>
+      </w:r>
+      <w:r>
+        <w:rPr>
+          <w:lang w:val="fr-CA"/>
+        </w:rPr>
+        <w:t xml:space="preserve"> </w:t>
+      </w:r>
+      <w:proofErr w:type="spellStart"/>
+      <w:r>
+        <w:rPr>
+          <w:lang w:val="fr-CA"/>
+        </w:rPr>
+        <w:t>noAnimal</w:t>
+      </w:r>
+      <w:proofErr w:type="spellEnd"/>
+      <w:r>
+        <w:rPr>
+          <w:lang w:val="fr-CA"/>
+        </w:rPr>
+        <w:t xml:space="preserve">, </w:t>
+      </w:r>
+      <w:proofErr w:type="spellStart"/>
+      <w:r>
+        <w:rPr>
+          <w:lang w:val="fr-CA"/>
+        </w:rPr>
+        <w:t>dateExamen</w:t>
+      </w:r>
+      <w:proofErr w:type="spellEnd"/>
+      <w:r>
+        <w:rPr>
+          <w:lang w:val="fr-CA"/>
+        </w:rPr>
+        <w:t xml:space="preserve">, </w:t>
+      </w:r>
+      <w:proofErr w:type="spellStart"/>
+      <w:r>
+        <w:rPr>
+          <w:lang w:val="fr-CA"/>
+        </w:rPr>
+        <w:t>heureExamen</w:t>
+      </w:r>
+      <w:proofErr w:type="spellEnd"/>
+      <w:r>
+        <w:rPr>
+          <w:lang w:val="fr-CA"/>
+        </w:rPr>
+        <w:t xml:space="preserve">, </w:t>
+      </w:r>
+      <w:proofErr w:type="spellStart"/>
+      <w:r>
+        <w:rPr>
+          <w:lang w:val="fr-CA"/>
+        </w:rPr>
+        <w:t>noVeterinaire</w:t>
+      </w:r>
+      <w:proofErr w:type="spellEnd"/>
+      <w:r>
+        <w:rPr>
+          <w:lang w:val="fr-CA"/>
+        </w:rPr>
+        <w:t>, description)</w:t>
+      </w:r>
+    </w:p>
+    <w:p>
+      <w:pPr>
+        <w:pStyle w:val="Paragraphedeliste"/>
+        <w:numPr>
+          <w:ilvl w:val="1"/>
+          <w:numId w:val="1"/>
+        </w:numPr>
+        <w:rPr>
+          <w:lang w:val="fr-CA"/>
+        </w:rPr>
+      </w:pPr>
+      <w:proofErr w:type="spellStart"/>
+      <w:r>
+        <w:rPr>
+          <w:lang w:val="fr-CA"/>
+        </w:rPr>
+        <w:t>Primary</w:t>
+      </w:r>
+      <w:proofErr w:type="spellEnd"/>
+      <w:r>
+        <w:rPr>
+          <w:lang w:val="fr-CA"/>
+        </w:rPr>
+        <w:t xml:space="preserve"> Key : </w:t>
+      </w:r>
+      <w:r>
+        <w:rPr>
+          <w:lang w:val="fr-CA"/>
+        </w:rPr>
+        <w:t>(</w:t>
+      </w:r>
+      <w:proofErr w:type="spellStart"/>
+      <w:r>
+        <w:rPr>
+          <w:lang w:val="fr-CA"/>
+        </w:rPr>
+        <w:t>noExamen</w:t>
+      </w:r>
+      <w:proofErr w:type="spellEnd"/>
+      <w:r>
+        <w:rPr>
+          <w:lang w:val="fr-CA"/>
+        </w:rPr>
+        <w:t xml:space="preserve">, </w:t>
+      </w:r>
+      <w:proofErr w:type="spellStart"/>
+      <w:r>
+        <w:rPr>
+          <w:lang w:val="fr-CA"/>
+        </w:rPr>
+        <w:t>noClinique</w:t>
+      </w:r>
+      <w:proofErr w:type="spellEnd"/>
+      <w:r>
+        <w:rPr>
+          <w:lang w:val="fr-CA"/>
+        </w:rPr>
+        <w:t>)</w:t>
+      </w:r>
+    </w:p>
+    <w:p>
+      <w:pPr>
+        <w:pStyle w:val="Paragraphedeliste"/>
+        <w:numPr>
+          <w:ilvl w:val="1"/>
+          <w:numId w:val="1"/>
+        </w:numPr>
+      </w:pPr>
+      <w:r>
+        <w:lastRenderedPageBreak/>
+        <w:t xml:space="preserve">Foreign </w:t>
+      </w:r>
+      <w:proofErr w:type="gramStart"/>
+      <w:r>
+        <w:t>Key :</w:t>
+      </w:r>
+      <w:proofErr w:type="gramEnd"/>
+      <w:r>
+        <w:t xml:space="preserve"> </w:t>
+      </w:r>
+      <w:proofErr w:type="spellStart"/>
+      <w:r>
+        <w:t>noVeterinaire</w:t>
+      </w:r>
+      <w:proofErr w:type="spellEnd"/>
+      <w:r>
+        <w:t xml:space="preserve"> REFERENCES </w:t>
+      </w:r>
+      <w:proofErr w:type="spellStart"/>
+      <w:r>
+        <w:t>Veterinaire</w:t>
+      </w:r>
+      <w:proofErr w:type="spellEnd"/>
+      <w:r>
+        <w:t>(</w:t>
+      </w:r>
+      <w:proofErr w:type="spellStart"/>
+      <w:r>
+        <w:t>noEmploye</w:t>
+      </w:r>
+      <w:proofErr w:type="spellEnd"/>
+      <w:r>
+        <w:t>)</w:t>
+      </w:r>
+    </w:p>
+    <w:p>
+      <w:pPr>
+        <w:pStyle w:val="Paragraphedeliste"/>
+        <w:numPr>
+          <w:ilvl w:val="1"/>
+          <w:numId w:val="1"/>
+        </w:numPr>
+      </w:pPr>
+      <w:r>
+        <w:t xml:space="preserve">Foreign Key: </w:t>
+      </w:r>
+      <w:proofErr w:type="spellStart"/>
+      <w:proofErr w:type="gramStart"/>
+      <w:r>
+        <w:t>noAnimal,noClinique</w:t>
+      </w:r>
+      <w:proofErr w:type="spellEnd"/>
+      <w:proofErr w:type="gramEnd"/>
+      <w:r>
+        <w:t xml:space="preserve"> REFERENCES Animal(</w:t>
+      </w:r>
+      <w:proofErr w:type="spellStart"/>
+      <w:r>
+        <w:t>noAnimal</w:t>
+      </w:r>
+      <w:proofErr w:type="spellEnd"/>
+      <w:r>
+        <w:t xml:space="preserve">, </w:t>
+      </w:r>
+      <w:proofErr w:type="spellStart"/>
+      <w:r>
+        <w:t>noClinique</w:t>
+      </w:r>
+      <w:proofErr w:type="spellEnd"/>
+      <w:r>
+        <w:t>)</w:t>
+      </w:r>
+    </w:p>
+    <w:p>
+      <w:pPr>
+        <w:pStyle w:val="Paragraphedeliste"/>
+        <w:ind w:left="1440"/>
+        <w:rPr>
+          <w:lang w:val="fr-CA"/>
+        </w:rPr>
+      </w:pPr>
+      <w:r>
+        <w:rPr>
+          <w:lang w:val="fr-CA"/>
+        </w:rPr>
+        <w:t>Examen détient les clé primaires d’</w:t>
+      </w:r>
+      <w:r>
+        <w:rPr>
+          <w:lang w:val="fr-CA"/>
+        </w:rPr>
+        <w:t>animal et vétérinaire</w:t>
+      </w:r>
+      <w:r>
+        <w:rPr>
+          <w:lang w:val="fr-CA"/>
+        </w:rPr>
+        <w:br/>
+        <w:t xml:space="preserve">puisque chaque </w:t>
+      </w:r>
+      <w:proofErr w:type="gramStart"/>
+      <w:r>
+        <w:rPr>
+          <w:lang w:val="fr-CA"/>
+        </w:rPr>
+        <w:t>examen  est</w:t>
+      </w:r>
+      <w:proofErr w:type="gramEnd"/>
+      <w:r>
+        <w:rPr>
+          <w:lang w:val="fr-CA"/>
+        </w:rPr>
+        <w:t xml:space="preserve"> associé à un vétérinaire et un Animal.</w:t>
+      </w:r>
+      <w:r>
+        <w:rPr>
+          <w:lang w:val="fr-CA"/>
+        </w:rPr>
+        <w:br/>
+        <w:t>Ce qui cause une relation de 0..* à 1..1 dans les deux cas.</w:t>
+      </w:r>
+    </w:p>
+    <w:p/>
+    <w:p>
+      <w:pPr>
+        <w:pStyle w:val="Paragraphedeliste"/>
+        <w:numPr>
+          <w:ilvl w:val="0"/>
+          <w:numId w:val="1"/>
+        </w:numPr>
+        <w:rPr>
+          <w:b/>
+          <w:bCs/>
+        </w:rPr>
+      </w:pPr>
+      <w:proofErr w:type="spellStart"/>
+      <w:r>
+        <w:rPr>
+          <w:b/>
+          <w:bCs/>
+        </w:rPr>
+        <w:t>Traitement</w:t>
+      </w:r>
+      <w:proofErr w:type="spellEnd"/>
+      <w:r>
+        <w:rPr>
+          <w:b/>
+          <w:bCs/>
+        </w:rPr>
+        <w:t xml:space="preserve"> (</w:t>
+      </w:r>
+      <w:proofErr w:type="spellStart"/>
+      <w:r>
+        <w:rPr>
+          <w:b/>
+          <w:bCs/>
+        </w:rPr>
+        <w:t>noTraitement</w:t>
+      </w:r>
+      <w:proofErr w:type="spellEnd"/>
+      <w:r>
+        <w:rPr>
+          <w:b/>
+          <w:bCs/>
+        </w:rPr>
+        <w:t xml:space="preserve">, description, </w:t>
+      </w:r>
+      <w:proofErr w:type="spellStart"/>
+      <w:r>
+        <w:rPr>
+          <w:b/>
+          <w:bCs/>
+        </w:rPr>
+        <w:t>cout</w:t>
+      </w:r>
+      <w:proofErr w:type="spellEnd"/>
+      <w:r>
+        <w:rPr>
+          <w:b/>
+          <w:bCs/>
+        </w:rPr>
+        <w:t>)</w:t>
+      </w:r>
+    </w:p>
+    <w:p>
+      <w:pPr>
+        <w:pStyle w:val="Paragraphedeliste"/>
+        <w:numPr>
+          <w:ilvl w:val="1"/>
+          <w:numId w:val="1"/>
+        </w:numPr>
+        <w:rPr>
+          <w:lang w:val="fr-CA"/>
+        </w:rPr>
+      </w:pPr>
+      <w:proofErr w:type="spellStart"/>
+      <w:r>
+        <w:rPr>
+          <w:lang w:val="fr-CA"/>
+        </w:rPr>
+        <w:t>Primary</w:t>
+      </w:r>
+      <w:proofErr w:type="spellEnd"/>
+      <w:r>
+        <w:rPr>
+          <w:lang w:val="fr-CA"/>
+        </w:rPr>
+        <w:t xml:space="preserve"> Key: </w:t>
+      </w:r>
+      <w:proofErr w:type="spellStart"/>
+      <w:r>
+        <w:rPr>
+          <w:lang w:val="fr-CA"/>
+        </w:rPr>
+        <w:t>noTraitement</w:t>
+      </w:r>
+      <w:proofErr w:type="spellEnd"/>
+    </w:p>
+    <w:p/>
+    <w:p>
+      <w:pPr>
+        <w:pStyle w:val="Paragraphedeliste"/>
+        <w:numPr>
+          <w:ilvl w:val="0"/>
+          <w:numId w:val="1"/>
+        </w:numPr>
+        <w:rPr>
+          <w:lang w:val="fr-CA"/>
+        </w:rPr>
+      </w:pPr>
+      <w:r>
+        <w:rPr>
+          <w:b/>
+          <w:bCs/>
+          <w:lang w:val="fr-CA"/>
+        </w:rPr>
+        <w:t>Facture</w:t>
+      </w:r>
+      <w:r>
+        <w:rPr>
+          <w:lang w:val="fr-CA"/>
+        </w:rPr>
+        <w:t xml:space="preserve"> (</w:t>
+      </w:r>
+      <w:proofErr w:type="spellStart"/>
+      <w:r>
+        <w:rPr>
+          <w:lang w:val="fr-CA"/>
+        </w:rPr>
+        <w:t>noFacture</w:t>
+      </w:r>
+      <w:proofErr w:type="spellEnd"/>
+      <w:r>
+        <w:rPr>
+          <w:lang w:val="fr-CA"/>
+        </w:rPr>
+        <w:t xml:space="preserve">, </w:t>
+      </w:r>
+      <w:proofErr w:type="spellStart"/>
+      <w:r>
+        <w:rPr>
+          <w:lang w:val="fr-CA"/>
+        </w:rPr>
+        <w:t>estPaye</w:t>
+      </w:r>
+      <w:proofErr w:type="spellEnd"/>
+      <w:r>
+        <w:rPr>
+          <w:lang w:val="fr-CA"/>
+        </w:rPr>
+        <w:t xml:space="preserve">, </w:t>
+      </w:r>
+      <w:proofErr w:type="spellStart"/>
+      <w:r>
+        <w:rPr>
+          <w:lang w:val="fr-CA"/>
+        </w:rPr>
+        <w:t>no</w:t>
+      </w:r>
+      <w:r>
+        <w:rPr>
+          <w:lang w:val="fr-CA"/>
+        </w:rPr>
+        <w:t>Examen</w:t>
+      </w:r>
+      <w:proofErr w:type="spellEnd"/>
+      <w:r>
+        <w:rPr>
+          <w:lang w:val="fr-CA"/>
+        </w:rPr>
+        <w:t xml:space="preserve">, </w:t>
+      </w:r>
+      <w:proofErr w:type="spellStart"/>
+      <w:r>
+        <w:rPr>
+          <w:lang w:val="fr-CA"/>
+        </w:rPr>
+        <w:t>noClinique</w:t>
+      </w:r>
+      <w:proofErr w:type="spellEnd"/>
+      <w:r>
+        <w:rPr>
+          <w:lang w:val="fr-CA"/>
+        </w:rPr>
+        <w:t xml:space="preserve">, </w:t>
+      </w:r>
+      <w:proofErr w:type="spellStart"/>
+      <w:r>
+        <w:rPr>
+          <w:lang w:val="fr-CA"/>
+        </w:rPr>
+        <w:t>moyenPayement</w:t>
+      </w:r>
+      <w:proofErr w:type="spellEnd"/>
+      <w:r>
+        <w:rPr>
+          <w:lang w:val="fr-CA"/>
+        </w:rPr>
+        <w:t xml:space="preserve">, date, </w:t>
+      </w:r>
+      <w:proofErr w:type="spellStart"/>
+      <w:r>
+        <w:rPr>
+          <w:lang w:val="fr-CA"/>
+        </w:rPr>
+        <w:t>coutTotal</w:t>
+      </w:r>
+      <w:proofErr w:type="spellEnd"/>
+      <w:r>
+        <w:rPr>
+          <w:lang w:val="fr-CA"/>
+        </w:rPr>
+        <w:t>)</w:t>
+      </w:r>
+    </w:p>
+    <w:p>
+      <w:pPr>
+        <w:pStyle w:val="Paragraphedeliste"/>
+        <w:numPr>
+          <w:ilvl w:val="1"/>
+          <w:numId w:val="1"/>
+        </w:numPr>
+        <w:rPr>
+          <w:lang w:val="fr-CA"/>
+        </w:rPr>
+      </w:pPr>
+      <w:proofErr w:type="spellStart"/>
+      <w:r>
+        <w:rPr>
+          <w:lang w:val="fr-CA"/>
+        </w:rPr>
+        <w:t>Primary</w:t>
+      </w:r>
+      <w:proofErr w:type="spellEnd"/>
+      <w:r>
+        <w:rPr>
+          <w:lang w:val="fr-CA"/>
+        </w:rPr>
+        <w:t xml:space="preserve"> Key : </w:t>
+      </w:r>
+      <w:proofErr w:type="spellStart"/>
+      <w:r>
+        <w:rPr>
+          <w:lang w:val="fr-CA"/>
+        </w:rPr>
+        <w:t>noFacture</w:t>
+      </w:r>
+      <w:proofErr w:type="spellEnd"/>
+    </w:p>
+    <w:p>
+      <w:pPr>
+        <w:pStyle w:val="Paragraphedeliste"/>
+        <w:numPr>
+          <w:ilvl w:val="1"/>
+          <w:numId w:val="1"/>
+        </w:numPr>
+      </w:pPr>
+      <w:r>
+        <w:t xml:space="preserve">Foreign Key: </w:t>
+      </w:r>
+      <w:proofErr w:type="spellStart"/>
+      <w:r>
+        <w:t>noExamen</w:t>
+      </w:r>
+      <w:proofErr w:type="spellEnd"/>
+      <w:r>
+        <w:rPr>
+          <w:lang w:val="fr-CA"/>
+        </w:rPr>
+        <w:t xml:space="preserve">, </w:t>
+      </w:r>
+      <w:proofErr w:type="spellStart"/>
+      <w:r>
+        <w:t>noClinique</w:t>
+      </w:r>
+      <w:proofErr w:type="spellEnd"/>
+      <w:r>
+        <w:t xml:space="preserve"> REFERENCES </w:t>
+      </w:r>
+      <w:proofErr w:type="gramStart"/>
+      <w:r>
+        <w:t>Examen(</w:t>
+      </w:r>
+      <w:proofErr w:type="spellStart"/>
+      <w:proofErr w:type="gramEnd"/>
+      <w:r>
+        <w:t>noExamen</w:t>
+      </w:r>
+      <w:proofErr w:type="spellEnd"/>
+      <w:r>
+        <w:rPr>
+          <w:lang w:val="fr-CA"/>
+        </w:rPr>
+        <w:t xml:space="preserve">, </w:t>
+      </w:r>
+      <w:proofErr w:type="spellStart"/>
+      <w:r>
+        <w:t>noClinique</w:t>
+      </w:r>
+      <w:proofErr w:type="spellEnd"/>
+      <w:r>
+        <w:t>)</w:t>
+      </w:r>
+    </w:p>
+    <w:p>
+      <w:pPr>
+        <w:pStyle w:val="Paragraphedeliste"/>
+        <w:ind w:left="1440"/>
+        <w:rPr>
+          <w:lang w:val="fr-CA"/>
+        </w:rPr>
+      </w:pPr>
+      <w:r>
+        <w:rPr>
+          <w:lang w:val="fr-CA"/>
+        </w:rPr>
+        <w:br/>
+        <w:t>Facture détient la clé p</w:t>
+      </w:r>
+      <w:r>
+        <w:rPr>
+          <w:lang w:val="fr-CA"/>
+        </w:rPr>
+        <w:t xml:space="preserve">rimaire d’Examen puisque chaque Facture est associé à un </w:t>
+      </w:r>
+      <w:proofErr w:type="gramStart"/>
+      <w:r>
+        <w:rPr>
+          <w:lang w:val="fr-CA"/>
+        </w:rPr>
+        <w:t>examen  et</w:t>
+      </w:r>
+      <w:proofErr w:type="gramEnd"/>
+      <w:r>
+        <w:rPr>
+          <w:lang w:val="fr-CA"/>
+        </w:rPr>
+        <w:t xml:space="preserve"> il y a 0..1 facture pour 1..1 examen.</w:t>
+      </w:r>
+    </w:p>
+    <w:p/>
+    <w:p>
+      <w:pPr>
+        <w:pStyle w:val="Paragraphedeliste"/>
+        <w:numPr>
+          <w:ilvl w:val="0"/>
+          <w:numId w:val="1"/>
+        </w:numPr>
+        <w:rPr>
+          <w:lang w:val="fr-CA"/>
+        </w:rPr>
+      </w:pPr>
+      <w:proofErr w:type="spellStart"/>
+      <w:proofErr w:type="gramStart"/>
+      <w:r>
+        <w:rPr>
+          <w:b/>
+          <w:bCs/>
+          <w:lang w:val="fr-CA"/>
+        </w:rPr>
+        <w:t>TraitementEffectue</w:t>
+      </w:r>
+      <w:proofErr w:type="spellEnd"/>
+      <w:r>
+        <w:rPr>
+          <w:lang w:val="fr-CA"/>
+        </w:rPr>
+        <w:t xml:space="preserve">( </w:t>
+      </w:r>
+      <w:proofErr w:type="spellStart"/>
+      <w:r>
+        <w:rPr>
+          <w:lang w:val="fr-CA"/>
+        </w:rPr>
+        <w:t>noExamen</w:t>
+      </w:r>
+      <w:proofErr w:type="spellEnd"/>
+      <w:proofErr w:type="gramEnd"/>
+      <w:r>
+        <w:rPr>
+          <w:lang w:val="fr-CA"/>
+        </w:rPr>
+        <w:t xml:space="preserve">, </w:t>
+      </w:r>
+      <w:proofErr w:type="spellStart"/>
+      <w:r>
+        <w:rPr>
+          <w:lang w:val="fr-CA"/>
+        </w:rPr>
+        <w:t>noClinique</w:t>
+      </w:r>
+      <w:proofErr w:type="spellEnd"/>
+      <w:r>
+        <w:rPr>
+          <w:lang w:val="fr-CA"/>
+        </w:rPr>
+        <w:t xml:space="preserve">, </w:t>
+      </w:r>
+      <w:proofErr w:type="spellStart"/>
+      <w:r>
+        <w:rPr>
+          <w:lang w:val="fr-CA"/>
+        </w:rPr>
+        <w:t>noTraitement</w:t>
+      </w:r>
+      <w:proofErr w:type="spellEnd"/>
+      <w:r>
+        <w:rPr>
+          <w:lang w:val="fr-CA"/>
+        </w:rPr>
+        <w:t xml:space="preserve">, </w:t>
+      </w:r>
+      <w:proofErr w:type="spellStart"/>
+      <w:r>
+        <w:rPr>
+          <w:lang w:val="fr-CA"/>
+        </w:rPr>
+        <w:t>quantiteTraitement</w:t>
+      </w:r>
+      <w:proofErr w:type="spellEnd"/>
+      <w:r>
+        <w:rPr>
+          <w:lang w:val="fr-CA"/>
+        </w:rPr>
+        <w:t xml:space="preserve">, </w:t>
+      </w:r>
+      <w:proofErr w:type="spellStart"/>
+      <w:r>
+        <w:rPr>
+          <w:lang w:val="fr-CA"/>
+        </w:rPr>
+        <w:t>dateDebut</w:t>
+      </w:r>
+      <w:proofErr w:type="spellEnd"/>
+      <w:r>
+        <w:rPr>
+          <w:lang w:val="fr-CA"/>
+        </w:rPr>
+        <w:t xml:space="preserve">, </w:t>
+      </w:r>
+      <w:proofErr w:type="spellStart"/>
+      <w:r>
+        <w:rPr>
+          <w:lang w:val="fr-CA"/>
+        </w:rPr>
+        <w:t>dateFin</w:t>
+      </w:r>
+      <w:proofErr w:type="spellEnd"/>
+      <w:r>
+        <w:rPr>
+          <w:lang w:val="fr-CA"/>
+        </w:rPr>
+        <w:t>)</w:t>
+      </w:r>
+    </w:p>
+    <w:p>
+      <w:pPr>
+        <w:pStyle w:val="Paragraphedeliste"/>
+        <w:numPr>
+          <w:ilvl w:val="0"/>
+          <w:numId w:val="3"/>
+        </w:numPr>
+        <w:ind w:left="1080"/>
+        <w:rPr>
+          <w:lang w:val="fr-CA"/>
+        </w:rPr>
+      </w:pPr>
+      <w:proofErr w:type="spellStart"/>
+      <w:r>
+        <w:rPr>
+          <w:lang w:val="fr-CA"/>
+        </w:rPr>
+        <w:t>Primary</w:t>
+      </w:r>
+      <w:proofErr w:type="spellEnd"/>
+      <w:r>
+        <w:rPr>
+          <w:lang w:val="fr-CA"/>
+        </w:rPr>
+        <w:t xml:space="preserve"> Key : (</w:t>
+      </w:r>
+      <w:proofErr w:type="spellStart"/>
+      <w:r>
+        <w:rPr>
+          <w:lang w:val="fr-CA"/>
+        </w:rPr>
+        <w:t>noExamen</w:t>
+      </w:r>
+      <w:proofErr w:type="spellEnd"/>
+      <w:r>
+        <w:rPr>
+          <w:lang w:val="fr-CA"/>
+        </w:rPr>
+        <w:t xml:space="preserve">, </w:t>
+      </w:r>
+      <w:proofErr w:type="spellStart"/>
+      <w:r>
+        <w:rPr>
+          <w:lang w:val="fr-CA"/>
+        </w:rPr>
+        <w:t>noTraitement</w:t>
+      </w:r>
+      <w:proofErr w:type="spellEnd"/>
+      <w:r>
+        <w:rPr>
+          <w:lang w:val="fr-CA"/>
+        </w:rPr>
+        <w:t>)</w:t>
+      </w:r>
+    </w:p>
+    <w:p>
+      <w:pPr>
+        <w:pStyle w:val="Paragraphedeliste"/>
+        <w:numPr>
+          <w:ilvl w:val="0"/>
+          <w:numId w:val="3"/>
+        </w:numPr>
+        <w:ind w:left="1080"/>
+      </w:pPr>
+      <w:r>
+        <w:t xml:space="preserve">Foreign </w:t>
+      </w:r>
+      <w:proofErr w:type="gramStart"/>
+      <w:r>
+        <w:t>Key :</w:t>
+      </w:r>
+      <w:proofErr w:type="gramEnd"/>
+      <w:r>
+        <w:t xml:space="preserve"> </w:t>
+      </w:r>
+      <w:proofErr w:type="spellStart"/>
+      <w:r>
+        <w:t>noExamen</w:t>
+      </w:r>
+      <w:proofErr w:type="spellEnd"/>
+      <w:r>
+        <w:t xml:space="preserve"> REFERENCES Examen(</w:t>
+      </w:r>
+      <w:proofErr w:type="spellStart"/>
+      <w:r>
+        <w:t>noExamen</w:t>
+      </w:r>
+      <w:proofErr w:type="spellEnd"/>
+      <w:r>
+        <w:t>)</w:t>
+      </w:r>
+    </w:p>
+    <w:p>
+      <w:pPr>
+        <w:pStyle w:val="Paragraphedeliste"/>
+        <w:numPr>
+          <w:ilvl w:val="0"/>
+          <w:numId w:val="3"/>
+        </w:numPr>
+        <w:ind w:left="1080"/>
+        <w:rPr>
+          <w:lang w:val="fr-CA"/>
+        </w:rPr>
+      </w:pPr>
+      <w:proofErr w:type="spellStart"/>
+      <w:r>
+        <w:rPr>
+          <w:lang w:val="fr-CA"/>
+        </w:rPr>
+        <w:t>Foreign</w:t>
+      </w:r>
+      <w:proofErr w:type="spellEnd"/>
+      <w:r>
+        <w:rPr>
+          <w:lang w:val="fr-CA"/>
+        </w:rPr>
+        <w:t xml:space="preserve"> Key : </w:t>
+      </w:r>
+      <w:proofErr w:type="spellStart"/>
+      <w:r>
+        <w:rPr>
+          <w:lang w:val="fr-CA"/>
+        </w:rPr>
+        <w:t>noTraitement</w:t>
+      </w:r>
+      <w:proofErr w:type="spellEnd"/>
+      <w:r>
+        <w:rPr>
+          <w:lang w:val="fr-CA"/>
+        </w:rPr>
+        <w:t xml:space="preserve"> REFERENCES Traitement(</w:t>
+      </w:r>
+      <w:proofErr w:type="spellStart"/>
+      <w:r>
+        <w:rPr>
+          <w:lang w:val="fr-CA"/>
+        </w:rPr>
+        <w:t>noTraitement</w:t>
+      </w:r>
+      <w:proofErr w:type="spellEnd"/>
+      <w:r>
+        <w:rPr>
+          <w:lang w:val="fr-CA"/>
+        </w:rPr>
+        <w:t>)</w:t>
+      </w:r>
+      <w:r>
+        <w:rPr>
+          <w:lang w:val="fr-CA"/>
+        </w:rPr>
+        <w:br/>
+      </w:r>
+      <w:r>
+        <w:rPr>
+          <w:lang w:val="fr-CA"/>
+        </w:rPr>
+        <w:br/>
+      </w:r>
+      <w:proofErr w:type="spellStart"/>
+      <w:r>
+        <w:rPr>
+          <w:lang w:val="fr-CA"/>
+        </w:rPr>
+        <w:t>Traitement</w:t>
+      </w:r>
+      <w:r>
+        <w:rPr>
+          <w:lang w:val="fr-CA"/>
+        </w:rPr>
+        <w:t>Effectue</w:t>
+      </w:r>
+      <w:proofErr w:type="spellEnd"/>
+      <w:r>
+        <w:rPr>
+          <w:lang w:val="fr-CA"/>
+        </w:rPr>
+        <w:t xml:space="preserve"> détient </w:t>
+      </w:r>
+      <w:proofErr w:type="gramStart"/>
+      <w:r>
+        <w:rPr>
+          <w:lang w:val="fr-CA"/>
+        </w:rPr>
+        <w:t>les clé primaire</w:t>
+      </w:r>
+      <w:proofErr w:type="gramEnd"/>
+      <w:r>
+        <w:rPr>
+          <w:lang w:val="fr-CA"/>
+        </w:rPr>
+        <w:t xml:space="preserve"> de </w:t>
+      </w:r>
+      <w:proofErr w:type="spellStart"/>
+      <w:r>
+        <w:rPr>
+          <w:lang w:val="fr-CA"/>
+        </w:rPr>
+        <w:t>noExamen</w:t>
+      </w:r>
+      <w:proofErr w:type="spellEnd"/>
+      <w:r>
+        <w:rPr>
+          <w:lang w:val="fr-CA"/>
+        </w:rPr>
+        <w:t xml:space="preserve"> car chaque traitement est</w:t>
+      </w:r>
+      <w:r>
+        <w:rPr>
+          <w:lang w:val="fr-CA"/>
+        </w:rPr>
+        <w:br/>
+        <w:t>associé à un examen et il peut y avoir plusieurs traitements par examen.</w:t>
+      </w:r>
+    </w:p>
+    <w:p>
+      <w:pPr>
+        <w:pStyle w:val="Paragraphedeliste"/>
+        <w:ind w:left="1080"/>
+        <w:rPr>
+          <w:lang w:val="fr-CA"/>
+        </w:rPr>
+      </w:pPr>
+      <w:r>
+        <w:rPr>
+          <w:lang w:val="fr-CA"/>
+        </w:rPr>
+        <w:t xml:space="preserve">La table </w:t>
+      </w:r>
+      <w:proofErr w:type="spellStart"/>
+      <w:r>
+        <w:rPr>
+          <w:lang w:val="fr-CA"/>
+        </w:rPr>
+        <w:t>traitementEffectue</w:t>
+      </w:r>
+      <w:proofErr w:type="spellEnd"/>
+      <w:r>
+        <w:rPr>
+          <w:lang w:val="fr-CA"/>
+        </w:rPr>
+        <w:t xml:space="preserve"> possède la clé primaire de la table traitement car chaque </w:t>
+      </w:r>
+      <w:proofErr w:type="spellStart"/>
+      <w:r>
+        <w:rPr>
+          <w:lang w:val="fr-CA"/>
+        </w:rPr>
+        <w:t>traitementEffectué</w:t>
+      </w:r>
+      <w:proofErr w:type="spellEnd"/>
+      <w:r>
+        <w:rPr>
+          <w:lang w:val="fr-CA"/>
+        </w:rPr>
+        <w:t xml:space="preserve"> est associé à un traitement.</w:t>
+      </w:r>
+    </w:p>
+    <w:p/>
+    <w:p>
+      <w:r>
+        <w:br/>
       </w:r>
     </w:p>
     <w:sectPr>
@@ -75,6 +4442,359 @@
     </w:sectPr>
   </w:body>
 </w:document>
+</file>
+
+<file path=word/numbering.xml><?xml version="1.0" encoding="utf-8"?>
+<w:numbering xmlns:wpc="http://schemas.microsoft.com/office/word/2010/wordprocessingCanvas" xmlns:cx="http://schemas.microsoft.com/office/drawing/2014/chartex" xmlns:cx1="http://schemas.microsoft.com/office/drawing/2015/9/8/chartex" xmlns:cx2="http://schemas.microsoft.com/office/drawing/2015/10/21/chartex" xmlns:cx3="http://schemas.microsoft.com/office/drawing/2016/5/9/chartex" xmlns:cx4="http://schemas.microsoft.com/office/drawing/2016/5/10/chartex" xmlns:cx5="http://schemas.microsoft.com/office/drawing/2016/5/11/chartex" xmlns:cx6="http://schemas.microsoft.com/office/drawing/2016/5/12/chartex" xmlns:cx7="http://schemas.microsoft.com/office/drawing/2016/5/13/chartex" xmlns:cx8="http://schemas.microsoft.com/office/drawing/2016/5/14/chartex" xmlns:mc="http://schemas.openxmlformats.org/markup-compatibility/2006" xmlns:aink="http://schemas.microsoft.com/office/drawing/2016/ink" xmlns:am3d="http://schemas.microsoft.com/office/drawing/2017/model3d" xmlns:o="urn:schemas-microsoft-com:office:office" xmlns:r="http://schemas.openxmlformats.org/officeDocument/2006/relationships" xmlns:m="http://schemas.openxmlformats.org/officeDocument/2006/math" xmlns:v="urn:schemas-microsoft-com:vml" xmlns:wp14="http://schemas.microsoft.com/office/word/2010/wordprocessingDrawing" xmlns:wp="http://schemas.openxmlformats.org/drawingml/2006/wordprocessingDrawing" xmlns:w10="urn:schemas-microsoft-com:office:word" xmlns:w="http://schemas.openxmlformats.org/wordprocessingml/2006/main" xmlns:w14="http://schemas.microsoft.com/office/word/2010/wordml" xmlns:w15="http://schemas.microsoft.com/office/word/2012/wordml" xmlns:w16cex="http://schemas.microsoft.com/office/word/2018/wordml/cex" xmlns:w16cid="http://schemas.microsoft.com/office/word/2016/wordml/cid" xmlns:w16="http://schemas.microsoft.com/office/word/2018/wordml" xmlns:w16sdtdh="http://schemas.microsoft.com/office/word/2020/wordml/sdtdatahash" xmlns:w16se="http://schemas.microsoft.com/office/word/2015/wordml/symex" xmlns:wpg="http://schemas.microsoft.com/office/word/2010/wordprocessingGroup" xmlns:wpi="http://schemas.microsoft.com/office/word/2010/wordprocessingInk" xmlns:wne="http://schemas.microsoft.com/office/word/2006/wordml" xmlns:wps="http://schemas.microsoft.com/office/word/2010/wordprocessingShape" mc:Ignorable="w14 w15 w16se w16cid w16 w16cex w16sdtdh wp14">
+  <w:abstractNum w:abstractNumId="0" w15:restartNumberingAfterBreak="0">
+    <w:nsid w:val="36953E51"/>
+    <w:multiLevelType w:val="hybridMultilevel"/>
+    <w:tmpl w:val="CF80FF9A"/>
+    <w:lvl w:ilvl="0" w:tplc="10090003">
+      <w:start w:val="1"/>
+      <w:numFmt w:val="bullet"/>
+      <w:lvlText w:val="o"/>
+      <w:lvlJc w:val="left"/>
+      <w:pPr>
+        <w:ind w:left="720" w:hanging="360"/>
+      </w:pPr>
+      <w:rPr>
+        <w:rFonts w:ascii="Courier New" w:hAnsi="Courier New" w:cs="Courier New" w:hint="default"/>
+      </w:rPr>
+    </w:lvl>
+    <w:lvl w:ilvl="1" w:tplc="10090003" w:tentative="1">
+      <w:start w:val="1"/>
+      <w:numFmt w:val="bullet"/>
+      <w:lvlText w:val="o"/>
+      <w:lvlJc w:val="left"/>
+      <w:pPr>
+        <w:ind w:left="1440" w:hanging="360"/>
+      </w:pPr>
+      <w:rPr>
+        <w:rFonts w:ascii="Courier New" w:hAnsi="Courier New" w:cs="Courier New" w:hint="default"/>
+      </w:rPr>
+    </w:lvl>
+    <w:lvl w:ilvl="2" w:tplc="10090005" w:tentative="1">
+      <w:start w:val="1"/>
+      <w:numFmt w:val="bullet"/>
+      <w:lvlText w:val=""/>
+      <w:lvlJc w:val="left"/>
+      <w:pPr>
+        <w:ind w:left="2160" w:hanging="360"/>
+      </w:pPr>
+      <w:rPr>
+        <w:rFonts w:ascii="Wingdings" w:hAnsi="Wingdings" w:hint="default"/>
+      </w:rPr>
+    </w:lvl>
+    <w:lvl w:ilvl="3" w:tplc="10090001" w:tentative="1">
+      <w:start w:val="1"/>
+      <w:numFmt w:val="bullet"/>
+      <w:lvlText w:val=""/>
+      <w:lvlJc w:val="left"/>
+      <w:pPr>
+        <w:ind w:left="2880" w:hanging="360"/>
+      </w:pPr>
+      <w:rPr>
+        <w:rFonts w:ascii="Symbol" w:hAnsi="Symbol" w:hint="default"/>
+      </w:rPr>
+    </w:lvl>
+    <w:lvl w:ilvl="4" w:tplc="10090003" w:tentative="1">
+      <w:start w:val="1"/>
+      <w:numFmt w:val="bullet"/>
+      <w:lvlText w:val="o"/>
+      <w:lvlJc w:val="left"/>
+      <w:pPr>
+        <w:ind w:left="3600" w:hanging="360"/>
+      </w:pPr>
+      <w:rPr>
+        <w:rFonts w:ascii="Courier New" w:hAnsi="Courier New" w:cs="Courier New" w:hint="default"/>
+      </w:rPr>
+    </w:lvl>
+    <w:lvl w:ilvl="5" w:tplc="10090005" w:tentative="1">
+      <w:start w:val="1"/>
+      <w:numFmt w:val="bullet"/>
+      <w:lvlText w:val=""/>
+      <w:lvlJc w:val="left"/>
+      <w:pPr>
+        <w:ind w:left="4320" w:hanging="360"/>
+      </w:pPr>
+      <w:rPr>
+        <w:rFonts w:ascii="Wingdings" w:hAnsi="Wingdings" w:hint="default"/>
+      </w:rPr>
+    </w:lvl>
+    <w:lvl w:ilvl="6" w:tplc="10090001" w:tentative="1">
+      <w:start w:val="1"/>
+      <w:numFmt w:val="bullet"/>
+      <w:lvlText w:val=""/>
+      <w:lvlJc w:val="left"/>
+      <w:pPr>
+        <w:ind w:left="5040" w:hanging="360"/>
+      </w:pPr>
+      <w:rPr>
+        <w:rFonts w:ascii="Symbol" w:hAnsi="Symbol" w:hint="default"/>
+      </w:rPr>
+    </w:lvl>
+    <w:lvl w:ilvl="7" w:tplc="10090003" w:tentative="1">
+      <w:start w:val="1"/>
+      <w:numFmt w:val="bullet"/>
+      <w:lvlText w:val="o"/>
+      <w:lvlJc w:val="left"/>
+      <w:pPr>
+        <w:ind w:left="5760" w:hanging="360"/>
+      </w:pPr>
+      <w:rPr>
+        <w:rFonts w:ascii="Courier New" w:hAnsi="Courier New" w:cs="Courier New" w:hint="default"/>
+      </w:rPr>
+    </w:lvl>
+    <w:lvl w:ilvl="8" w:tplc="10090005" w:tentative="1">
+      <w:start w:val="1"/>
+      <w:numFmt w:val="bullet"/>
+      <w:lvlText w:val=""/>
+      <w:lvlJc w:val="left"/>
+      <w:pPr>
+        <w:ind w:left="6480" w:hanging="360"/>
+      </w:pPr>
+      <w:rPr>
+        <w:rFonts w:ascii="Wingdings" w:hAnsi="Wingdings" w:hint="default"/>
+      </w:rPr>
+    </w:lvl>
+  </w:abstractNum>
+  <w:abstractNum w:abstractNumId="1" w15:restartNumberingAfterBreak="0">
+    <w:nsid w:val="37403FEB"/>
+    <w:multiLevelType w:val="hybridMultilevel"/>
+    <w:tmpl w:val="E0B63A00"/>
+    <w:lvl w:ilvl="0" w:tplc="0C0C0001">
+      <w:start w:val="1"/>
+      <w:numFmt w:val="bullet"/>
+      <w:lvlText w:val=""/>
+      <w:lvlJc w:val="left"/>
+      <w:pPr>
+        <w:ind w:left="720" w:hanging="360"/>
+      </w:pPr>
+      <w:rPr>
+        <w:rFonts w:ascii="Symbol" w:hAnsi="Symbol" w:hint="default"/>
+      </w:rPr>
+    </w:lvl>
+    <w:lvl w:ilvl="1" w:tplc="10090003">
+      <w:start w:val="1"/>
+      <w:numFmt w:val="bullet"/>
+      <w:lvlText w:val="o"/>
+      <w:lvlJc w:val="left"/>
+      <w:pPr>
+        <w:ind w:left="1440" w:hanging="360"/>
+      </w:pPr>
+      <w:rPr>
+        <w:rFonts w:ascii="Courier New" w:hAnsi="Courier New" w:cs="Courier New" w:hint="default"/>
+      </w:rPr>
+    </w:lvl>
+    <w:lvl w:ilvl="2" w:tplc="10090005" w:tentative="1">
+      <w:start w:val="1"/>
+      <w:numFmt w:val="bullet"/>
+      <w:lvlText w:val=""/>
+      <w:lvlJc w:val="left"/>
+      <w:pPr>
+        <w:ind w:left="2160" w:hanging="360"/>
+      </w:pPr>
+      <w:rPr>
+        <w:rFonts w:ascii="Wingdings" w:hAnsi="Wingdings" w:hint="default"/>
+      </w:rPr>
+    </w:lvl>
+    <w:lvl w:ilvl="3" w:tplc="10090001" w:tentative="1">
+      <w:start w:val="1"/>
+      <w:numFmt w:val="bullet"/>
+      <w:lvlText w:val=""/>
+      <w:lvlJc w:val="left"/>
+      <w:pPr>
+        <w:ind w:left="2880" w:hanging="360"/>
+      </w:pPr>
+      <w:rPr>
+        <w:rFonts w:ascii="Symbol" w:hAnsi="Symbol" w:hint="default"/>
+      </w:rPr>
+    </w:lvl>
+    <w:lvl w:ilvl="4" w:tplc="10090003" w:tentative="1">
+      <w:start w:val="1"/>
+      <w:numFmt w:val="bullet"/>
+      <w:lvlText w:val="o"/>
+      <w:lvlJc w:val="left"/>
+      <w:pPr>
+        <w:ind w:left="3600" w:hanging="360"/>
+      </w:pPr>
+      <w:rPr>
+        <w:rFonts w:ascii="Courier New" w:hAnsi="Courier New" w:cs="Courier New" w:hint="default"/>
+      </w:rPr>
+    </w:lvl>
+    <w:lvl w:ilvl="5" w:tplc="10090005" w:tentative="1">
+      <w:start w:val="1"/>
+      <w:numFmt w:val="bullet"/>
+      <w:lvlText w:val=""/>
+      <w:lvlJc w:val="left"/>
+      <w:pPr>
+        <w:ind w:left="4320" w:hanging="360"/>
+      </w:pPr>
+      <w:rPr>
+        <w:rFonts w:ascii="Wingdings" w:hAnsi="Wingdings" w:hint="default"/>
+      </w:rPr>
+    </w:lvl>
+    <w:lvl w:ilvl="6" w:tplc="10090001" w:tentative="1">
+      <w:start w:val="1"/>
+      <w:numFmt w:val="bullet"/>
+      <w:lvlText w:val=""/>
+      <w:lvlJc w:val="left"/>
+      <w:pPr>
+        <w:ind w:left="5040" w:hanging="360"/>
+      </w:pPr>
+      <w:rPr>
+        <w:rFonts w:ascii="Symbol" w:hAnsi="Symbol" w:hint="default"/>
+      </w:rPr>
+    </w:lvl>
+    <w:lvl w:ilvl="7" w:tplc="10090003" w:tentative="1">
+      <w:start w:val="1"/>
+      <w:numFmt w:val="bullet"/>
+      <w:lvlText w:val="o"/>
+      <w:lvlJc w:val="left"/>
+      <w:pPr>
+        <w:ind w:left="5760" w:hanging="360"/>
+      </w:pPr>
+      <w:rPr>
+        <w:rFonts w:ascii="Courier New" w:hAnsi="Courier New" w:cs="Courier New" w:hint="default"/>
+      </w:rPr>
+    </w:lvl>
+    <w:lvl w:ilvl="8" w:tplc="10090005" w:tentative="1">
+      <w:start w:val="1"/>
+      <w:numFmt w:val="bullet"/>
+      <w:lvlText w:val=""/>
+      <w:lvlJc w:val="left"/>
+      <w:pPr>
+        <w:ind w:left="6480" w:hanging="360"/>
+      </w:pPr>
+      <w:rPr>
+        <w:rFonts w:ascii="Wingdings" w:hAnsi="Wingdings" w:hint="default"/>
+      </w:rPr>
+    </w:lvl>
+  </w:abstractNum>
+  <w:abstractNum w:abstractNumId="2" w15:restartNumberingAfterBreak="0">
+    <w:nsid w:val="626A3D3E"/>
+    <w:multiLevelType w:val="hybridMultilevel"/>
+    <w:tmpl w:val="6CFA4064"/>
+    <w:lvl w:ilvl="0" w:tplc="0C0C0001">
+      <w:start w:val="1"/>
+      <w:numFmt w:val="bullet"/>
+      <w:lvlText w:val=""/>
+      <w:lvlJc w:val="left"/>
+      <w:pPr>
+        <w:ind w:left="720" w:hanging="360"/>
+      </w:pPr>
+      <w:rPr>
+        <w:rFonts w:ascii="Symbol" w:hAnsi="Symbol" w:hint="default"/>
+      </w:rPr>
+    </w:lvl>
+    <w:lvl w:ilvl="1" w:tplc="0C0C0003" w:tentative="1">
+      <w:start w:val="1"/>
+      <w:numFmt w:val="bullet"/>
+      <w:lvlText w:val="o"/>
+      <w:lvlJc w:val="left"/>
+      <w:pPr>
+        <w:ind w:left="1440" w:hanging="360"/>
+      </w:pPr>
+      <w:rPr>
+        <w:rFonts w:ascii="Courier New" w:hAnsi="Courier New" w:cs="Courier New" w:hint="default"/>
+      </w:rPr>
+    </w:lvl>
+    <w:lvl w:ilvl="2" w:tplc="0C0C0005" w:tentative="1">
+      <w:start w:val="1"/>
+      <w:numFmt w:val="bullet"/>
+      <w:lvlText w:val=""/>
+      <w:lvlJc w:val="left"/>
+      <w:pPr>
+        <w:ind w:left="2160" w:hanging="360"/>
+      </w:pPr>
+      <w:rPr>
+        <w:rFonts w:ascii="Wingdings" w:hAnsi="Wingdings" w:hint="default"/>
+      </w:rPr>
+    </w:lvl>
+    <w:lvl w:ilvl="3" w:tplc="0C0C0001" w:tentative="1">
+      <w:start w:val="1"/>
+      <w:numFmt w:val="bullet"/>
+      <w:lvlText w:val=""/>
+      <w:lvlJc w:val="left"/>
+      <w:pPr>
+        <w:ind w:left="2880" w:hanging="360"/>
+      </w:pPr>
+      <w:rPr>
+        <w:rFonts w:ascii="Symbol" w:hAnsi="Symbol" w:hint="default"/>
+      </w:rPr>
+    </w:lvl>
+    <w:lvl w:ilvl="4" w:tplc="0C0C0003" w:tentative="1">
+      <w:start w:val="1"/>
+      <w:numFmt w:val="bullet"/>
+      <w:lvlText w:val="o"/>
+      <w:lvlJc w:val="left"/>
+      <w:pPr>
+        <w:ind w:left="3600" w:hanging="360"/>
+      </w:pPr>
+      <w:rPr>
+        <w:rFonts w:ascii="Courier New" w:hAnsi="Courier New" w:cs="Courier New" w:hint="default"/>
+      </w:rPr>
+    </w:lvl>
+    <w:lvl w:ilvl="5" w:tplc="0C0C0005" w:tentative="1">
+      <w:start w:val="1"/>
+      <w:numFmt w:val="bullet"/>
+      <w:lvlText w:val=""/>
+      <w:lvlJc w:val="left"/>
+      <w:pPr>
+        <w:ind w:left="4320" w:hanging="360"/>
+      </w:pPr>
+      <w:rPr>
+        <w:rFonts w:ascii="Wingdings" w:hAnsi="Wingdings" w:hint="default"/>
+      </w:rPr>
+    </w:lvl>
+    <w:lvl w:ilvl="6" w:tplc="0C0C0001" w:tentative="1">
+      <w:start w:val="1"/>
+      <w:numFmt w:val="bullet"/>
+      <w:lvlText w:val=""/>
+      <w:lvlJc w:val="left"/>
+      <w:pPr>
+        <w:ind w:left="5040" w:hanging="360"/>
+      </w:pPr>
+      <w:rPr>
+        <w:rFonts w:ascii="Symbol" w:hAnsi="Symbol" w:hint="default"/>
+      </w:rPr>
+    </w:lvl>
+    <w:lvl w:ilvl="7" w:tplc="0C0C0003" w:tentative="1">
+      <w:start w:val="1"/>
+      <w:numFmt w:val="bullet"/>
+      <w:lvlText w:val="o"/>
+      <w:lvlJc w:val="left"/>
+      <w:pPr>
+        <w:ind w:left="5760" w:hanging="360"/>
+      </w:pPr>
+      <w:rPr>
+        <w:rFonts w:ascii="Courier New" w:hAnsi="Courier New" w:cs="Courier New" w:hint="default"/>
+      </w:rPr>
+    </w:lvl>
+    <w:lvl w:ilvl="8" w:tplc="0C0C0005" w:tentative="1">
+      <w:start w:val="1"/>
+      <w:numFmt w:val="bullet"/>
+      <w:lvlText w:val=""/>
+      <w:lvlJc w:val="left"/>
+      <w:pPr>
+        <w:ind w:left="6480" w:hanging="360"/>
+      </w:pPr>
+      <w:rPr>
+        <w:rFonts w:ascii="Wingdings" w:hAnsi="Wingdings" w:hint="default"/>
+      </w:rPr>
+    </w:lvl>
+  </w:abstractNum>
+  <w:num w:numId="1">
+    <w:abstractNumId w:val="1"/>
+  </w:num>
+  <w:num w:numId="2">
+    <w:abstractNumId w:val="2"/>
+  </w:num>
+  <w:num w:numId="3">
+    <w:abstractNumId w:val="0"/>
+  </w:num>
+</w:numbering>
 </file>
 
 <file path=word/styles.xml><?xml version="1.0" encoding="utf-8"?>
@@ -200,6 +4920,7 @@
     <w:lsdException w:name="HTML Sample" w:semiHidden="1" w:unhideWhenUsed="1"/>
     <w:lsdException w:name="HTML Typewriter" w:semiHidden="1" w:unhideWhenUsed="1"/>
     <w:lsdException w:name="HTML Variable" w:semiHidden="1" w:unhideWhenUsed="1"/>
+    <w:lsdException w:name="Normal Table" w:semiHidden="1" w:unhideWhenUsed="1"/>
     <w:lsdException w:name="annotation subject" w:semiHidden="1" w:unhideWhenUsed="1"/>
     <w:lsdException w:name="No List" w:semiHidden="1" w:unhideWhenUsed="1"/>
     <w:lsdException w:name="Outline List 1" w:semiHidden="1" w:unhideWhenUsed="1"/>
@@ -246,8 +4967,10 @@
     <w:lsdException w:name="Table Subtle 2" w:semiHidden="1" w:unhideWhenUsed="1"/>
     <w:lsdException w:name="Table Web 1" w:semiHidden="1" w:unhideWhenUsed="1"/>
     <w:lsdException w:name="Table Web 2" w:semiHidden="1" w:unhideWhenUsed="1"/>
+    <w:lsdException w:name="Table Web 3" w:semiHidden="1" w:unhideWhenUsed="1"/>
     <w:lsdException w:name="Balloon Text" w:semiHidden="1" w:unhideWhenUsed="1"/>
     <w:lsdException w:name="Table Grid" w:uiPriority="39"/>
+    <w:lsdException w:name="Table Theme" w:semiHidden="1" w:unhideWhenUsed="1"/>
     <w:lsdException w:name="Placeholder Text" w:semiHidden="1"/>
     <w:lsdException w:name="No Spacing" w:uiPriority="1" w:qFormat="1"/>
     <w:lsdException w:name="Light Shading" w:uiPriority="60"/>
@@ -499,6 +5222,20 @@
     <w:uiPriority w:val="99"/>
     <w:semiHidden/>
     <w:unhideWhenUsed/>
+  </w:style>
+  <w:style w:type="paragraph" w:styleId="Paragraphedeliste">
+    <w:name w:val="List Paragraph"/>
+    <w:basedOn w:val="Normal"/>
+    <w:uiPriority w:val="34"/>
+    <w:qFormat/>
+    <w:rsid w:val="00B746DB"/>
+    <w:pPr>
+      <w:ind w:left="720"/>
+      <w:contextualSpacing/>
+    </w:pPr>
+    <w:rPr>
+      <w:lang w:val="en-CA"/>
+    </w:rPr>
   </w:style>
 </w:styles>
 </file>
